--- a/limpias/1030.docx
+++ b/limpias/1030.docx
@@ -1,6 +1,6 @@
 
 <file path=word/document.xml><?xml version="1.0" encoding="utf-8"?>
-<w:document xmlns:ve="http://schemas.openxmlformats.org/markup-compatibility/2006" xmlns:o="urn:schemas-microsoft-com:office:office" xmlns:r="http://schemas.openxmlformats.org/officeDocument/2006/relationships" xmlns:m="http://schemas.openxmlformats.org/officeDocument/2006/math" xmlns:v="urn:schemas-microsoft-com:vml" xmlns:wp="http://schemas.openxmlformats.org/drawingml/2006/wordprocessingDrawing" xmlns:w10="urn:schemas-microsoft-com:office:word" xmlns:w="http://schemas.openxmlformats.org/wordprocessingml/2006/main" xmlns:wne="http://schemas.microsoft.com/office/word/2006/wordml">
+<w:document xmlns:wpc="http://schemas.microsoft.com/office/word/2010/wordprocessingCanvas" xmlns:cx="http://schemas.microsoft.com/office/drawing/2014/chartex" xmlns:mc="http://schemas.openxmlformats.org/markup-compatibility/2006" xmlns:o="urn:schemas-microsoft-com:office:office" xmlns:r="http://schemas.openxmlformats.org/officeDocument/2006/relationships" xmlns:m="http://schemas.openxmlformats.org/officeDocument/2006/math" xmlns:v="urn:schemas-microsoft-com:vml" xmlns:wp14="http://schemas.microsoft.com/office/word/2010/wordprocessingDrawing" xmlns:wp="http://schemas.openxmlformats.org/drawingml/2006/wordprocessingDrawing" xmlns:w10="urn:schemas-microsoft-com:office:word" xmlns:w="http://schemas.openxmlformats.org/wordprocessingml/2006/main" xmlns:w14="http://schemas.microsoft.com/office/word/2010/wordml" xmlns:w15="http://schemas.microsoft.com/office/word/2012/wordml" xmlns:w16se="http://schemas.microsoft.com/office/word/2015/wordml/symex" xmlns:wpg="http://schemas.microsoft.com/office/word/2010/wordprocessingGroup" xmlns:wpi="http://schemas.microsoft.com/office/word/2010/wordprocessingInk" xmlns:wne="http://schemas.microsoft.com/office/word/2006/wordml" xmlns:wps="http://schemas.microsoft.com/office/word/2010/wordprocessingShape" mc:Ignorable="w14 w15 w16se wp14">
   <w:body>
     <w:p>
       <w:pPr>
@@ -23,7 +23,7 @@
     <w:p>
       <w:pPr>
         <w:keepNext/>
-        <w:spacing w:before="60" w:after="180"/>
+        <w:spacing w:before="480" w:after="180"/>
         <w:rPr>
           <w:rFonts w:ascii="Book Antiqua" w:hAnsi="Book Antiqua"/>
           <w:b/>
@@ -42,7 +42,7 @@
     <w:p>
       <w:pPr>
         <w:keepNext/>
-        <w:spacing w:before="60" w:after="60"/>
+        <w:spacing w:before="240" w:after="60"/>
         <w:rPr>
           <w:rFonts w:ascii="Book Antiqua" w:hAnsi="Book Antiqua"/>
           <w:b/>
@@ -55,15 +55,7 @@
           <w:b/>
           <w:bCs/>
         </w:rPr>
-        <w:t>VISTO</w:t>
-      </w:r>
-      <w:r>
-        <w:rPr>
-          <w:rFonts w:ascii="Book Antiqua" w:hAnsi="Book Antiqua"/>
-          <w:b/>
-          <w:bCs/>
-        </w:rPr>
-        <w:t xml:space="preserve">: </w:t>
+        <w:t>VISTO:</w:t>
       </w:r>
     </w:p>
     <w:p>
@@ -78,14 +70,105 @@
       <w:r>
         <w:rPr>
           <w:rFonts w:ascii="Book Antiqua" w:hAnsi="Book Antiqua"/>
-        </w:rPr>
-        <w:t>El Expte. Nº 119-B-99 mediante el cual el Sr. Carlos Beckwedel, solicita vía de excepción a la división del inmueble Padrón Nº 80.139; y</w:t>
+          <w:bCs/>
+        </w:rPr>
+        <w:t xml:space="preserve"> </w:t>
+      </w:r>
+      <w:r>
+        <w:rPr>
+          <w:rFonts w:ascii="Book Antiqua" w:hAnsi="Book Antiqua"/>
+        </w:rPr>
+        <w:t>El Expte</w:t>
+      </w:r>
+      <w:r>
+        <w:rPr>
+          <w:rFonts w:ascii="Book Antiqua" w:hAnsi="Book Antiqua"/>
+        </w:rPr>
+        <w:t xml:space="preserve">. </w:t>
+      </w:r>
+      <w:r>
+        <w:rPr>
+          <w:rFonts w:ascii="Book Antiqua" w:hAnsi="Book Antiqua"/>
+        </w:rPr>
+        <w:t>N</w:t>
+      </w:r>
+      <w:r>
+        <w:rPr>
+          <w:rFonts w:ascii="Book Antiqua" w:hAnsi="Book Antiqua"/>
+        </w:rPr>
+        <w:t xml:space="preserve">º </w:t>
+      </w:r>
+      <w:r>
+        <w:rPr>
+          <w:rFonts w:ascii="Book Antiqua" w:hAnsi="Book Antiqua"/>
+        </w:rPr>
+        <w:t>119-B-99 mediante el cual el Sr</w:t>
+      </w:r>
+      <w:r>
+        <w:rPr>
+          <w:rFonts w:ascii="Book Antiqua" w:hAnsi="Book Antiqua"/>
+        </w:rPr>
+        <w:t xml:space="preserve">. </w:t>
+      </w:r>
+      <w:r>
+        <w:rPr>
+          <w:rFonts w:ascii="Book Antiqua" w:hAnsi="Book Antiqua"/>
+        </w:rPr>
+        <w:t>Carlos Beckwedel</w:t>
+      </w:r>
+      <w:r>
+        <w:rPr>
+          <w:rFonts w:ascii="Book Antiqua" w:hAnsi="Book Antiqua"/>
+        </w:rPr>
+        <w:t xml:space="preserve">, </w:t>
+      </w:r>
+      <w:r>
+        <w:rPr>
+          <w:rFonts w:ascii="Book Antiqua" w:hAnsi="Book Antiqua"/>
+        </w:rPr>
+        <w:t>solicita vía de excepción a la división del inmueble Padrón N</w:t>
+      </w:r>
+      <w:r>
+        <w:rPr>
+          <w:rFonts w:ascii="Book Antiqua" w:hAnsi="Book Antiqua"/>
+        </w:rPr>
+        <w:t xml:space="preserve">º </w:t>
+      </w:r>
+      <w:r>
+        <w:rPr>
+          <w:rFonts w:ascii="Book Antiqua" w:hAnsi="Book Antiqua"/>
+        </w:rPr>
+        <w:t>80</w:t>
+      </w:r>
+      <w:r>
+        <w:rPr>
+          <w:rFonts w:ascii="Book Antiqua" w:hAnsi="Book Antiqua"/>
+        </w:rPr>
+        <w:t xml:space="preserve">. </w:t>
+      </w:r>
+      <w:r>
+        <w:rPr>
+          <w:rFonts w:ascii="Book Antiqua" w:hAnsi="Book Antiqua"/>
+        </w:rPr>
+        <w:t>139</w:t>
+      </w:r>
+      <w:r>
+        <w:rPr>
+          <w:rFonts w:ascii="Book Antiqua" w:hAnsi="Book Antiqua"/>
+        </w:rPr>
+        <w:t xml:space="preserve">; </w:t>
+      </w:r>
+      <w:r>
+        <w:rPr>
+          <w:rFonts w:ascii="Book Antiqua" w:hAnsi="Book Antiqua"/>
+        </w:rPr>
+        <w:t>y</w:t>
       </w:r>
     </w:p>
     <w:p>
       <w:pPr>
         <w:keepNext/>
-        <w:spacing w:before="60" w:after="60"/>
+        <w:spacing w:before="240" w:after="60"/>
         <w:rPr>
           <w:rFonts w:ascii="Book Antiqua" w:hAnsi="Book Antiqua"/>
           <w:b/>
@@ -98,15 +181,7 @@
           <w:b/>
           <w:bCs/>
         </w:rPr>
-        <w:t>CONSIDERANDO</w:t>
-      </w:r>
-      <w:r>
-        <w:rPr>
-          <w:rFonts w:ascii="Book Antiqua" w:hAnsi="Book Antiqua"/>
-          <w:b/>
-          <w:bCs/>
-        </w:rPr>
-        <w:t xml:space="preserve">: </w:t>
+        <w:t>CONSIDERANDO:</w:t>
       </w:r>
     </w:p>
     <w:p>
@@ -121,8 +196,201 @@
       <w:r>
         <w:rPr>
           <w:rFonts w:ascii="Book Antiqua" w:hAnsi="Book Antiqua"/>
-        </w:rPr>
-        <w:t>Que mediante Expte. 2825-M17-B-99, los recurrentes solicitan la factibilidad para la división de un terreno ubicado en calle Florida esq. Boulevard 9 de Julio, Padrón Nº 80.139-C: 1; S: j; M: 22; Parc. 5b-Mat. /Orden: 8761/55;</w:t>
+          <w:bCs/>
+        </w:rPr>
+        <w:t xml:space="preserve"> </w:t>
+      </w:r>
+      <w:r>
+        <w:rPr>
+          <w:rFonts w:ascii="Book Antiqua" w:hAnsi="Book Antiqua"/>
+        </w:rPr>
+        <w:t>Que mediante Expte</w:t>
+      </w:r>
+      <w:r>
+        <w:rPr>
+          <w:rFonts w:ascii="Book Antiqua" w:hAnsi="Book Antiqua"/>
+        </w:rPr>
+        <w:t xml:space="preserve">. </w:t>
+      </w:r>
+      <w:r>
+        <w:rPr>
+          <w:rFonts w:ascii="Book Antiqua" w:hAnsi="Book Antiqua"/>
+        </w:rPr>
+        <w:t>2825-M17-B-99</w:t>
+      </w:r>
+      <w:r>
+        <w:rPr>
+          <w:rFonts w:ascii="Book Antiqua" w:hAnsi="Book Antiqua"/>
+        </w:rPr>
+        <w:t xml:space="preserve">, </w:t>
+      </w:r>
+      <w:r>
+        <w:rPr>
+          <w:rFonts w:ascii="Book Antiqua" w:hAnsi="Book Antiqua"/>
+        </w:rPr>
+        <w:t>los recurrentes solicitan la factibilidad para la división de un terreno ubicado en calle Florida esq</w:t>
+      </w:r>
+      <w:r>
+        <w:rPr>
+          <w:rFonts w:ascii="Book Antiqua" w:hAnsi="Book Antiqua"/>
+        </w:rPr>
+        <w:t xml:space="preserve">. </w:t>
+      </w:r>
+      <w:r>
+        <w:rPr>
+          <w:rFonts w:ascii="Book Antiqua" w:hAnsi="Book Antiqua"/>
+        </w:rPr>
+        <w:t>Boulevard 9 de Julio</w:t>
+      </w:r>
+      <w:r>
+        <w:rPr>
+          <w:rFonts w:ascii="Book Antiqua" w:hAnsi="Book Antiqua"/>
+        </w:rPr>
+        <w:t xml:space="preserve">, </w:t>
+      </w:r>
+      <w:r>
+        <w:rPr>
+          <w:rFonts w:ascii="Book Antiqua" w:hAnsi="Book Antiqua"/>
+        </w:rPr>
+        <w:t>Padrón N</w:t>
+      </w:r>
+      <w:r>
+        <w:rPr>
+          <w:rFonts w:ascii="Book Antiqua" w:hAnsi="Book Antiqua"/>
+        </w:rPr>
+        <w:t xml:space="preserve">º </w:t>
+      </w:r>
+      <w:r>
+        <w:rPr>
+          <w:rFonts w:ascii="Book Antiqua" w:hAnsi="Book Antiqua"/>
+        </w:rPr>
+        <w:t>80</w:t>
+      </w:r>
+      <w:r>
+        <w:rPr>
+          <w:rFonts w:ascii="Book Antiqua" w:hAnsi="Book Antiqua"/>
+        </w:rPr>
+        <w:t xml:space="preserve">. </w:t>
+      </w:r>
+      <w:r>
+        <w:rPr>
+          <w:rFonts w:ascii="Book Antiqua" w:hAnsi="Book Antiqua"/>
+        </w:rPr>
+        <w:t>139-C</w:t>
+      </w:r>
+      <w:r>
+        <w:rPr>
+          <w:rFonts w:ascii="Book Antiqua" w:hAnsi="Book Antiqua"/>
+        </w:rPr>
+        <w:t xml:space="preserve">: </w:t>
+      </w:r>
+      <w:r>
+        <w:rPr>
+          <w:rFonts w:ascii="Book Antiqua" w:hAnsi="Book Antiqua"/>
+        </w:rPr>
+        <w:t>1</w:t>
+      </w:r>
+      <w:r>
+        <w:rPr>
+          <w:rFonts w:ascii="Book Antiqua" w:hAnsi="Book Antiqua"/>
+        </w:rPr>
+        <w:t xml:space="preserve">; </w:t>
+      </w:r>
+      <w:r>
+        <w:rPr>
+          <w:rFonts w:ascii="Book Antiqua" w:hAnsi="Book Antiqua"/>
+        </w:rPr>
+        <w:t>S</w:t>
+      </w:r>
+      <w:r>
+        <w:rPr>
+          <w:rFonts w:ascii="Book Antiqua" w:hAnsi="Book Antiqua"/>
+        </w:rPr>
+        <w:t xml:space="preserve">: </w:t>
+      </w:r>
+      <w:r>
+        <w:rPr>
+          <w:rFonts w:ascii="Book Antiqua" w:hAnsi="Book Antiqua"/>
+        </w:rPr>
+        <w:t>j</w:t>
+      </w:r>
+      <w:r>
+        <w:rPr>
+          <w:rFonts w:ascii="Book Antiqua" w:hAnsi="Book Antiqua"/>
+        </w:rPr>
+        <w:t xml:space="preserve">; </w:t>
+      </w:r>
+      <w:r>
+        <w:rPr>
+          <w:rFonts w:ascii="Book Antiqua" w:hAnsi="Book Antiqua"/>
+        </w:rPr>
+        <w:t>M</w:t>
+      </w:r>
+      <w:r>
+        <w:rPr>
+          <w:rFonts w:ascii="Book Antiqua" w:hAnsi="Book Antiqua"/>
+        </w:rPr>
+        <w:t xml:space="preserve">: </w:t>
+      </w:r>
+      <w:r>
+        <w:rPr>
+          <w:rFonts w:ascii="Book Antiqua" w:hAnsi="Book Antiqua"/>
+        </w:rPr>
+        <w:t>22</w:t>
+      </w:r>
+      <w:r>
+        <w:rPr>
+          <w:rFonts w:ascii="Book Antiqua" w:hAnsi="Book Antiqua"/>
+        </w:rPr>
+        <w:t xml:space="preserve">; </w:t>
+      </w:r>
+      <w:r>
+        <w:rPr>
+          <w:rFonts w:ascii="Book Antiqua" w:hAnsi="Book Antiqua"/>
+        </w:rPr>
+        <w:t>Parc</w:t>
+      </w:r>
+      <w:r>
+        <w:rPr>
+          <w:rFonts w:ascii="Book Antiqua" w:hAnsi="Book Antiqua"/>
+        </w:rPr>
+        <w:t xml:space="preserve">. </w:t>
+      </w:r>
+      <w:r>
+        <w:rPr>
+          <w:rFonts w:ascii="Book Antiqua" w:hAnsi="Book Antiqua"/>
+        </w:rPr>
+        <w:t>5b-Mat</w:t>
+      </w:r>
+      <w:r>
+        <w:rPr>
+          <w:rFonts w:ascii="Book Antiqua" w:hAnsi="Book Antiqua"/>
+        </w:rPr>
+        <w:t xml:space="preserve">. </w:t>
+      </w:r>
+      <w:r>
+        <w:rPr>
+          <w:rFonts w:ascii="Book Antiqua" w:hAnsi="Book Antiqua"/>
+        </w:rPr>
+        <w:t>/Orden</w:t>
+      </w:r>
+      <w:r>
+        <w:rPr>
+          <w:rFonts w:ascii="Book Antiqua" w:hAnsi="Book Antiqua"/>
+        </w:rPr>
+        <w:t xml:space="preserve">: </w:t>
+      </w:r>
+      <w:r>
+        <w:rPr>
+          <w:rFonts w:ascii="Book Antiqua" w:hAnsi="Book Antiqua"/>
+        </w:rPr>
+        <w:t>8761/55</w:t>
+      </w:r>
+      <w:r>
+        <w:rPr>
+          <w:rFonts w:ascii="Book Antiqua" w:hAnsi="Book Antiqua"/>
+        </w:rPr>
+        <w:t xml:space="preserve">; </w:t>
       </w:r>
     </w:p>
     <w:p>
@@ -138,7 +406,31 @@
         <w:rPr>
           <w:rFonts w:ascii="Book Antiqua" w:hAnsi="Book Antiqua"/>
         </w:rPr>
-        <w:t>Que la superficie total del terreno es de 1.775,09mts</w:t>
+        <w:t>Que la superficie total del terreno es de 1</w:t>
+      </w:r>
+      <w:r>
+        <w:rPr>
+          <w:rFonts w:ascii="Book Antiqua" w:hAnsi="Book Antiqua"/>
+        </w:rPr>
+        <w:t xml:space="preserve">. </w:t>
+      </w:r>
+      <w:r>
+        <w:rPr>
+          <w:rFonts w:ascii="Book Antiqua" w:hAnsi="Book Antiqua"/>
+        </w:rPr>
+        <w:t>775</w:t>
+      </w:r>
+      <w:r>
+        <w:rPr>
+          <w:rFonts w:ascii="Book Antiqua" w:hAnsi="Book Antiqua"/>
+        </w:rPr>
+        <w:t xml:space="preserve">, </w:t>
+      </w:r>
+      <w:r>
+        <w:rPr>
+          <w:rFonts w:ascii="Book Antiqua" w:hAnsi="Book Antiqua"/>
+        </w:rPr>
+        <w:t>09mts</w:t>
       </w:r>
       <w:r>
         <w:rPr>
@@ -151,7 +443,85 @@
         <w:rPr>
           <w:rFonts w:ascii="Book Antiqua" w:hAnsi="Book Antiqua"/>
         </w:rPr>
-        <w:t xml:space="preserve"> y de la división propuesta surgen 3 lotes cuyas medidas son: L1=33, 28x 19,49mts L 2= 33, 28 x 18,00mts L 3 =15 x 27, 49 m;</w:t>
+        <w:t xml:space="preserve"> y de la división propuesta surgen 3 lotes cuyas medidas son</w:t>
+      </w:r>
+      <w:r>
+        <w:rPr>
+          <w:rFonts w:ascii="Book Antiqua" w:hAnsi="Book Antiqua"/>
+        </w:rPr>
+        <w:t xml:space="preserve">: </w:t>
+      </w:r>
+      <w:r>
+        <w:rPr>
+          <w:rFonts w:ascii="Book Antiqua" w:hAnsi="Book Antiqua"/>
+        </w:rPr>
+        <w:t>L1=33</w:t>
+      </w:r>
+      <w:r>
+        <w:rPr>
+          <w:rFonts w:ascii="Book Antiqua" w:hAnsi="Book Antiqua"/>
+        </w:rPr>
+        <w:t xml:space="preserve">, </w:t>
+      </w:r>
+      <w:r>
+        <w:rPr>
+          <w:rFonts w:ascii="Book Antiqua" w:hAnsi="Book Antiqua"/>
+        </w:rPr>
+        <w:t>28x 19</w:t>
+      </w:r>
+      <w:r>
+        <w:rPr>
+          <w:rFonts w:ascii="Book Antiqua" w:hAnsi="Book Antiqua"/>
+        </w:rPr>
+        <w:t xml:space="preserve">, </w:t>
+      </w:r>
+      <w:r>
+        <w:rPr>
+          <w:rFonts w:ascii="Book Antiqua" w:hAnsi="Book Antiqua"/>
+        </w:rPr>
+        <w:t>49mts L 2= 33</w:t>
+      </w:r>
+      <w:r>
+        <w:rPr>
+          <w:rFonts w:ascii="Book Antiqua" w:hAnsi="Book Antiqua"/>
+        </w:rPr>
+        <w:t xml:space="preserve">, </w:t>
+      </w:r>
+      <w:r>
+        <w:rPr>
+          <w:rFonts w:ascii="Book Antiqua" w:hAnsi="Book Antiqua"/>
+        </w:rPr>
+        <w:t>28 x 18</w:t>
+      </w:r>
+      <w:r>
+        <w:rPr>
+          <w:rFonts w:ascii="Book Antiqua" w:hAnsi="Book Antiqua"/>
+        </w:rPr>
+        <w:t xml:space="preserve">, </w:t>
+      </w:r>
+      <w:r>
+        <w:rPr>
+          <w:rFonts w:ascii="Book Antiqua" w:hAnsi="Book Antiqua"/>
+        </w:rPr>
+        <w:t>00mts L 3 =15 x 27</w:t>
+      </w:r>
+      <w:r>
+        <w:rPr>
+          <w:rFonts w:ascii="Book Antiqua" w:hAnsi="Book Antiqua"/>
+        </w:rPr>
+        <w:t xml:space="preserve">, </w:t>
+      </w:r>
+      <w:r>
+        <w:rPr>
+          <w:rFonts w:ascii="Book Antiqua" w:hAnsi="Book Antiqua"/>
+        </w:rPr>
+        <w:t>49 m</w:t>
+      </w:r>
+      <w:r>
+        <w:rPr>
+          <w:rFonts w:ascii="Book Antiqua" w:hAnsi="Book Antiqua"/>
+        </w:rPr>
+        <w:t xml:space="preserve">; </w:t>
       </w:r>
     </w:p>
     <w:p>
@@ -167,7 +537,97 @@
         <w:rPr>
           <w:rFonts w:ascii="Book Antiqua" w:hAnsi="Book Antiqua"/>
         </w:rPr>
-        <w:t>Que si bien el inmueble se encuentra ubicado en la zona APP prevista en el Código de Desarrollo Urbano, en donde no se pueden realizar fraccionamientos en los lotes existentes (Pto. 3.3. 2.2 UA2) se adosan al Expediente las planchas catastrales del sector y se informa que en la zona APP el 42% de las parcelas tienen medidas similares a las que se proponen en el fraccionamiento;</w:t>
+        <w:t>Que si bien el inmueble se encuentra ubicado en la zona APP prevista en el Código de Desarrollo Urbano</w:t>
+      </w:r>
+      <w:r>
+        <w:rPr>
+          <w:rFonts w:ascii="Book Antiqua" w:hAnsi="Book Antiqua"/>
+        </w:rPr>
+        <w:t xml:space="preserve">, </w:t>
+      </w:r>
+      <w:r>
+        <w:rPr>
+          <w:rFonts w:ascii="Book Antiqua" w:hAnsi="Book Antiqua"/>
+        </w:rPr>
+        <w:t xml:space="preserve">en donde no se pueden realizar fraccionamientos en los lotes existentes </w:t>
+      </w:r>
+      <w:r>
+        <w:rPr>
+          <w:rFonts w:ascii="Book Antiqua" w:hAnsi="Book Antiqua"/>
+        </w:rPr>
+        <w:t xml:space="preserve"> (</w:t>
+      </w:r>
+      <w:r>
+        <w:rPr>
+          <w:rFonts w:ascii="Book Antiqua" w:hAnsi="Book Antiqua"/>
+        </w:rPr>
+        <w:t>Pto</w:t>
+      </w:r>
+      <w:r>
+        <w:rPr>
+          <w:rFonts w:ascii="Book Antiqua" w:hAnsi="Book Antiqua"/>
+        </w:rPr>
+        <w:t xml:space="preserve">. </w:t>
+      </w:r>
+      <w:r>
+        <w:rPr>
+          <w:rFonts w:ascii="Book Antiqua" w:hAnsi="Book Antiqua"/>
+        </w:rPr>
+        <w:t>3</w:t>
+      </w:r>
+      <w:r>
+        <w:rPr>
+          <w:rFonts w:ascii="Book Antiqua" w:hAnsi="Book Antiqua"/>
+        </w:rPr>
+        <w:t xml:space="preserve">. </w:t>
+      </w:r>
+      <w:r>
+        <w:rPr>
+          <w:rFonts w:ascii="Book Antiqua" w:hAnsi="Book Antiqua"/>
+        </w:rPr>
+        <w:t>3</w:t>
+      </w:r>
+      <w:r>
+        <w:rPr>
+          <w:rFonts w:ascii="Book Antiqua" w:hAnsi="Book Antiqua"/>
+        </w:rPr>
+        <w:t xml:space="preserve">. </w:t>
+      </w:r>
+      <w:r>
+        <w:rPr>
+          <w:rFonts w:ascii="Book Antiqua" w:hAnsi="Book Antiqua"/>
+        </w:rPr>
+        <w:t>2</w:t>
+      </w:r>
+      <w:r>
+        <w:rPr>
+          <w:rFonts w:ascii="Book Antiqua" w:hAnsi="Book Antiqua"/>
+        </w:rPr>
+        <w:t xml:space="preserve">. </w:t>
+      </w:r>
+      <w:r>
+        <w:rPr>
+          <w:rFonts w:ascii="Book Antiqua" w:hAnsi="Book Antiqua"/>
+        </w:rPr>
+        <w:t>2 UA2</w:t>
+      </w:r>
+      <w:r>
+        <w:rPr>
+          <w:rFonts w:ascii="Book Antiqua" w:hAnsi="Book Antiqua"/>
+        </w:rPr>
+        <w:t xml:space="preserve">) </w:t>
+      </w:r>
+      <w:r>
+        <w:rPr>
+          <w:rFonts w:ascii="Book Antiqua" w:hAnsi="Book Antiqua"/>
+        </w:rPr>
+        <w:t xml:space="preserve"> se adosan al Expediente las planchas catastrales del sector y se informa que en la zona APP el 42% de las parcelas tienen medidas similares a las que se proponen en el fraccionamiento</w:t>
+      </w:r>
+      <w:r>
+        <w:rPr>
+          <w:rFonts w:ascii="Book Antiqua" w:hAnsi="Book Antiqua"/>
+        </w:rPr>
+        <w:t xml:space="preserve">; </w:t>
       </w:r>
     </w:p>
     <w:p>
@@ -213,7 +673,7 @@
         <w:rPr>
           <w:rFonts w:ascii="Book Antiqua" w:hAnsi="Book Antiqua"/>
         </w:rPr>
-        <w:t>;</w:t>
+        <w:t xml:space="preserve">; </w:t>
       </w:r>
     </w:p>
     <w:p>
@@ -236,7 +696,9 @@
         </w:rPr>
         <w:t>EL CONCEJO DELIBERANTE SANCIONA CON FUERZA DE ORDENANZA</w:t>
       </w:r>
+      <w:bookmarkStart w:id="0" w:name="_GoBack"/>
     </w:p>
+    <w:bookmarkEnd w:id="0"/>
     <w:p>
       <w:pPr>
         <w:keepNext/>
@@ -251,19 +713,289 @@
           <w:rFonts w:ascii="Book Antiqua" w:hAnsi="Book Antiqua"/>
           <w:u w:val="single"/>
         </w:rPr>
-        <w:t>ARTÍCULO PRIMERO</w:t>
-      </w:r>
-      <w:r>
-        <w:rPr>
-          <w:rFonts w:ascii="Book Antiqua" w:hAnsi="Book Antiqua"/>
-        </w:rPr>
-        <w:t>:</w:t>
-      </w:r>
-      <w:r>
-        <w:rPr>
-          <w:rFonts w:ascii="Book Antiqua" w:hAnsi="Book Antiqua"/>
-        </w:rPr>
-        <w:t xml:space="preserve"> FACULTASE al Departamento Ejecutivo Municipal a aprobar por vía de excepción la división de un terreno ubicado en calle Florida esquina Boulevard 9 de Julio, Padrón Nº 80.139-C: 1; S: j; M: 22; Parc. 5b; Mat. /Orden: 8761/55, de propiedad del Sr. CARLOS BLECKWEDEL, en tres lotes de la siguientes medidas: L1=33, 28x 19,49mts L 2= 33, 28 x 18,00mts L 3 =15 x 27,49mts y según croquis contenido en expediente 2825-M17–B-99.</w:t>
+        <w:t>ARTÍCULO PRIMERO:</w:t>
+      </w:r>
+      <w:r>
+        <w:rPr>
+          <w:rFonts w:ascii="Book Antiqua" w:hAnsi="Book Antiqua"/>
+        </w:rPr>
+        <w:t xml:space="preserve"> </w:t>
+      </w:r>
+      <w:r>
+        <w:rPr>
+          <w:rFonts w:ascii="Book Antiqua" w:hAnsi="Book Antiqua"/>
+        </w:rPr>
+        <w:t>FACULTASE al Departamento Ejecutivo Municipal a aprobar por vía de excepción la división de un terreno ubicado en calle Florida esquina Boulevard 9 de Julio</w:t>
+      </w:r>
+      <w:r>
+        <w:rPr>
+          <w:rFonts w:ascii="Book Antiqua" w:hAnsi="Book Antiqua"/>
+        </w:rPr>
+        <w:t xml:space="preserve">, </w:t>
+      </w:r>
+      <w:r>
+        <w:rPr>
+          <w:rFonts w:ascii="Book Antiqua" w:hAnsi="Book Antiqua"/>
+        </w:rPr>
+        <w:t>Padrón N</w:t>
+      </w:r>
+      <w:r>
+        <w:rPr>
+          <w:rFonts w:ascii="Book Antiqua" w:hAnsi="Book Antiqua"/>
+        </w:rPr>
+        <w:t xml:space="preserve">º </w:t>
+      </w:r>
+      <w:r>
+        <w:rPr>
+          <w:rFonts w:ascii="Book Antiqua" w:hAnsi="Book Antiqua"/>
+        </w:rPr>
+        <w:t>80</w:t>
+      </w:r>
+      <w:r>
+        <w:rPr>
+          <w:rFonts w:ascii="Book Antiqua" w:hAnsi="Book Antiqua"/>
+        </w:rPr>
+        <w:t xml:space="preserve">. </w:t>
+      </w:r>
+      <w:r>
+        <w:rPr>
+          <w:rFonts w:ascii="Book Antiqua" w:hAnsi="Book Antiqua"/>
+        </w:rPr>
+        <w:t>139-C</w:t>
+      </w:r>
+      <w:r>
+        <w:rPr>
+          <w:rFonts w:ascii="Book Antiqua" w:hAnsi="Book Antiqua"/>
+        </w:rPr>
+        <w:t xml:space="preserve">: </w:t>
+      </w:r>
+      <w:r>
+        <w:rPr>
+          <w:rFonts w:ascii="Book Antiqua" w:hAnsi="Book Antiqua"/>
+        </w:rPr>
+        <w:t>1</w:t>
+      </w:r>
+      <w:r>
+        <w:rPr>
+          <w:rFonts w:ascii="Book Antiqua" w:hAnsi="Book Antiqua"/>
+        </w:rPr>
+        <w:t xml:space="preserve">; </w:t>
+      </w:r>
+      <w:r>
+        <w:rPr>
+          <w:rFonts w:ascii="Book Antiqua" w:hAnsi="Book Antiqua"/>
+        </w:rPr>
+        <w:t>S</w:t>
+      </w:r>
+      <w:r>
+        <w:rPr>
+          <w:rFonts w:ascii="Book Antiqua" w:hAnsi="Book Antiqua"/>
+        </w:rPr>
+        <w:t xml:space="preserve">: </w:t>
+      </w:r>
+      <w:r>
+        <w:rPr>
+          <w:rFonts w:ascii="Book Antiqua" w:hAnsi="Book Antiqua"/>
+        </w:rPr>
+        <w:t>j</w:t>
+      </w:r>
+      <w:r>
+        <w:rPr>
+          <w:rFonts w:ascii="Book Antiqua" w:hAnsi="Book Antiqua"/>
+        </w:rPr>
+        <w:t xml:space="preserve">; </w:t>
+      </w:r>
+      <w:r>
+        <w:rPr>
+          <w:rFonts w:ascii="Book Antiqua" w:hAnsi="Book Antiqua"/>
+        </w:rPr>
+        <w:t>M</w:t>
+      </w:r>
+      <w:r>
+        <w:rPr>
+          <w:rFonts w:ascii="Book Antiqua" w:hAnsi="Book Antiqua"/>
+        </w:rPr>
+        <w:t xml:space="preserve">: </w:t>
+      </w:r>
+      <w:r>
+        <w:rPr>
+          <w:rFonts w:ascii="Book Antiqua" w:hAnsi="Book Antiqua"/>
+        </w:rPr>
+        <w:t>22</w:t>
+      </w:r>
+      <w:r>
+        <w:rPr>
+          <w:rFonts w:ascii="Book Antiqua" w:hAnsi="Book Antiqua"/>
+        </w:rPr>
+        <w:t xml:space="preserve">; </w:t>
+      </w:r>
+      <w:r>
+        <w:rPr>
+          <w:rFonts w:ascii="Book Antiqua" w:hAnsi="Book Antiqua"/>
+        </w:rPr>
+        <w:t>Parc</w:t>
+      </w:r>
+      <w:r>
+        <w:rPr>
+          <w:rFonts w:ascii="Book Antiqua" w:hAnsi="Book Antiqua"/>
+        </w:rPr>
+        <w:t xml:space="preserve">. </w:t>
+      </w:r>
+      <w:r>
+        <w:rPr>
+          <w:rFonts w:ascii="Book Antiqua" w:hAnsi="Book Antiqua"/>
+        </w:rPr>
+        <w:t>5b</w:t>
+      </w:r>
+      <w:r>
+        <w:rPr>
+          <w:rFonts w:ascii="Book Antiqua" w:hAnsi="Book Antiqua"/>
+        </w:rPr>
+        <w:t xml:space="preserve">; </w:t>
+      </w:r>
+      <w:r>
+        <w:rPr>
+          <w:rFonts w:ascii="Book Antiqua" w:hAnsi="Book Antiqua"/>
+        </w:rPr>
+        <w:t>Mat</w:t>
+      </w:r>
+      <w:r>
+        <w:rPr>
+          <w:rFonts w:ascii="Book Antiqua" w:hAnsi="Book Antiqua"/>
+        </w:rPr>
+        <w:t xml:space="preserve">. </w:t>
+      </w:r>
+      <w:r>
+        <w:rPr>
+          <w:rFonts w:ascii="Book Antiqua" w:hAnsi="Book Antiqua"/>
+        </w:rPr>
+        <w:t>/Orden</w:t>
+      </w:r>
+      <w:r>
+        <w:rPr>
+          <w:rFonts w:ascii="Book Antiqua" w:hAnsi="Book Antiqua"/>
+        </w:rPr>
+        <w:t xml:space="preserve">: </w:t>
+      </w:r>
+      <w:r>
+        <w:rPr>
+          <w:rFonts w:ascii="Book Antiqua" w:hAnsi="Book Antiqua"/>
+        </w:rPr>
+        <w:t>8761/55</w:t>
+      </w:r>
+      <w:r>
+        <w:rPr>
+          <w:rFonts w:ascii="Book Antiqua" w:hAnsi="Book Antiqua"/>
+        </w:rPr>
+        <w:t xml:space="preserve">, </w:t>
+      </w:r>
+      <w:r>
+        <w:rPr>
+          <w:rFonts w:ascii="Book Antiqua" w:hAnsi="Book Antiqua"/>
+        </w:rPr>
+        <w:t>de propiedad del Sr</w:t>
+      </w:r>
+      <w:r>
+        <w:rPr>
+          <w:rFonts w:ascii="Book Antiqua" w:hAnsi="Book Antiqua"/>
+        </w:rPr>
+        <w:t xml:space="preserve">. </w:t>
+      </w:r>
+      <w:r>
+        <w:rPr>
+          <w:rFonts w:ascii="Book Antiqua" w:hAnsi="Book Antiqua"/>
+        </w:rPr>
+        <w:t>CARLOS BLECKWEDEL</w:t>
+      </w:r>
+      <w:r>
+        <w:rPr>
+          <w:rFonts w:ascii="Book Antiqua" w:hAnsi="Book Antiqua"/>
+        </w:rPr>
+        <w:t xml:space="preserve">, </w:t>
+      </w:r>
+      <w:r>
+        <w:rPr>
+          <w:rFonts w:ascii="Book Antiqua" w:hAnsi="Book Antiqua"/>
+        </w:rPr>
+        <w:t>en tres lotes de la siguientes medidas</w:t>
+      </w:r>
+      <w:r>
+        <w:rPr>
+          <w:rFonts w:ascii="Book Antiqua" w:hAnsi="Book Antiqua"/>
+        </w:rPr>
+        <w:t xml:space="preserve">: </w:t>
+      </w:r>
+      <w:r>
+        <w:rPr>
+          <w:rFonts w:ascii="Book Antiqua" w:hAnsi="Book Antiqua"/>
+        </w:rPr>
+        <w:t>L1=33</w:t>
+      </w:r>
+      <w:r>
+        <w:rPr>
+          <w:rFonts w:ascii="Book Antiqua" w:hAnsi="Book Antiqua"/>
+        </w:rPr>
+        <w:t xml:space="preserve">, </w:t>
+      </w:r>
+      <w:r>
+        <w:rPr>
+          <w:rFonts w:ascii="Book Antiqua" w:hAnsi="Book Antiqua"/>
+        </w:rPr>
+        <w:t>28x 19</w:t>
+      </w:r>
+      <w:r>
+        <w:rPr>
+          <w:rFonts w:ascii="Book Antiqua" w:hAnsi="Book Antiqua"/>
+        </w:rPr>
+        <w:t xml:space="preserve">, </w:t>
+      </w:r>
+      <w:r>
+        <w:rPr>
+          <w:rFonts w:ascii="Book Antiqua" w:hAnsi="Book Antiqua"/>
+        </w:rPr>
+        <w:t>49mts L 2= 33</w:t>
+      </w:r>
+      <w:r>
+        <w:rPr>
+          <w:rFonts w:ascii="Book Antiqua" w:hAnsi="Book Antiqua"/>
+        </w:rPr>
+        <w:t xml:space="preserve">, </w:t>
+      </w:r>
+      <w:r>
+        <w:rPr>
+          <w:rFonts w:ascii="Book Antiqua" w:hAnsi="Book Antiqua"/>
+        </w:rPr>
+        <w:t>28 x 18</w:t>
+      </w:r>
+      <w:r>
+        <w:rPr>
+          <w:rFonts w:ascii="Book Antiqua" w:hAnsi="Book Antiqua"/>
+        </w:rPr>
+        <w:t xml:space="preserve">, </w:t>
+      </w:r>
+      <w:r>
+        <w:rPr>
+          <w:rFonts w:ascii="Book Antiqua" w:hAnsi="Book Antiqua"/>
+        </w:rPr>
+        <w:t>00mts L 3 =15 x 27</w:t>
+      </w:r>
+      <w:r>
+        <w:rPr>
+          <w:rFonts w:ascii="Book Antiqua" w:hAnsi="Book Antiqua"/>
+        </w:rPr>
+        <w:t xml:space="preserve">, </w:t>
+      </w:r>
+      <w:r>
+        <w:rPr>
+          <w:rFonts w:ascii="Book Antiqua" w:hAnsi="Book Antiqua"/>
+        </w:rPr>
+        <w:t>49mts y según croquis contenido en expediente 2825-M17–B-99</w:t>
+      </w:r>
+      <w:r>
+        <w:rPr>
+          <w:rFonts w:ascii="Book Antiqua" w:hAnsi="Book Antiqua"/>
+        </w:rPr>
+        <w:t xml:space="preserve">. </w:t>
       </w:r>
     </w:p>
     <w:p>
@@ -280,13 +1012,7 @@
           <w:rFonts w:ascii="Book Antiqua" w:hAnsi="Book Antiqua"/>
           <w:u w:val="single"/>
         </w:rPr>
-        <w:t>ARTÍCULO SEGUNDO</w:t>
-      </w:r>
-      <w:r>
-        <w:rPr>
-          <w:rFonts w:ascii="Book Antiqua" w:hAnsi="Book Antiqua"/>
-        </w:rPr>
-        <w:t>:</w:t>
+        <w:t>ARTÍCULO SEGUNDO:</w:t>
       </w:r>
       <w:r>
         <w:rPr>
@@ -316,13 +1042,7 @@
         <w:rPr>
           <w:rFonts w:ascii="Book Antiqua" w:hAnsi="Book Antiqua"/>
         </w:rPr>
-        <w:t>.</w:t>
-      </w:r>
-      <w:r>
-        <w:rPr>
-          <w:rFonts w:ascii="Book Antiqua" w:hAnsi="Book Antiqua"/>
-        </w:rPr>
-        <w:t xml:space="preserve"> </w:t>
+        <w:t xml:space="preserve">. </w:t>
       </w:r>
     </w:p>
     <w:sectPr>
@@ -339,7 +1059,7 @@
 </file>
 
 <file path=word/endnotes.xml><?xml version="1.0" encoding="utf-8"?>
-<w:endnotes xmlns:ve="http://schemas.openxmlformats.org/markup-compatibility/2006" xmlns:o="urn:schemas-microsoft-com:office:office" xmlns:r="http://schemas.openxmlformats.org/officeDocument/2006/relationships" xmlns:m="http://schemas.openxmlformats.org/officeDocument/2006/math" xmlns:v="urn:schemas-microsoft-com:vml" xmlns:wp="http://schemas.openxmlformats.org/drawingml/2006/wordprocessingDrawing" xmlns:w10="urn:schemas-microsoft-com:office:word" xmlns:w="http://schemas.openxmlformats.org/wordprocessingml/2006/main" xmlns:wne="http://schemas.microsoft.com/office/word/2006/wordml">
+<w:endnotes xmlns:wpc="http://schemas.microsoft.com/office/word/2010/wordprocessingCanvas" xmlns:cx="http://schemas.microsoft.com/office/drawing/2014/chartex" xmlns:mc="http://schemas.openxmlformats.org/markup-compatibility/2006" xmlns:o="urn:schemas-microsoft-com:office:office" xmlns:r="http://schemas.openxmlformats.org/officeDocument/2006/relationships" xmlns:m="http://schemas.openxmlformats.org/officeDocument/2006/math" xmlns:v="urn:schemas-microsoft-com:vml" xmlns:wp14="http://schemas.microsoft.com/office/word/2010/wordprocessingDrawing" xmlns:wp="http://schemas.openxmlformats.org/drawingml/2006/wordprocessingDrawing" xmlns:w10="urn:schemas-microsoft-com:office:word" xmlns:w="http://schemas.openxmlformats.org/wordprocessingml/2006/main" xmlns:w14="http://schemas.microsoft.com/office/word/2010/wordml" xmlns:w15="http://schemas.microsoft.com/office/word/2012/wordml" xmlns:w16se="http://schemas.microsoft.com/office/word/2015/wordml/symex" xmlns:wpg="http://schemas.microsoft.com/office/word/2010/wordprocessingGroup" xmlns:wpi="http://schemas.microsoft.com/office/word/2010/wordprocessingInk" xmlns:wne="http://schemas.microsoft.com/office/word/2006/wordml" xmlns:wps="http://schemas.microsoft.com/office/word/2010/wordprocessingShape" mc:Ignorable="w14 w15 w16se wp14">
   <w:endnote w:type="separator" w:id="-1">
     <w:p>
       <w:r>
@@ -358,7 +1078,7 @@
 </file>
 
 <file path=word/footer1.xml><?xml version="1.0" encoding="utf-8"?>
-<w:ftr xmlns:ve="http://schemas.openxmlformats.org/markup-compatibility/2006" xmlns:o="urn:schemas-microsoft-com:office:office" xmlns:r="http://schemas.openxmlformats.org/officeDocument/2006/relationships" xmlns:m="http://schemas.openxmlformats.org/officeDocument/2006/math" xmlns:v="urn:schemas-microsoft-com:vml" xmlns:wp="http://schemas.openxmlformats.org/drawingml/2006/wordprocessingDrawing" xmlns:w10="urn:schemas-microsoft-com:office:word" xmlns:w="http://schemas.openxmlformats.org/wordprocessingml/2006/main" xmlns:wne="http://schemas.microsoft.com/office/word/2006/wordml">
+<w:ftr xmlns:wpc="http://schemas.microsoft.com/office/word/2010/wordprocessingCanvas" xmlns:cx="http://schemas.microsoft.com/office/drawing/2014/chartex" xmlns:mc="http://schemas.openxmlformats.org/markup-compatibility/2006" xmlns:o="urn:schemas-microsoft-com:office:office" xmlns:r="http://schemas.openxmlformats.org/officeDocument/2006/relationships" xmlns:m="http://schemas.openxmlformats.org/officeDocument/2006/math" xmlns:v="urn:schemas-microsoft-com:vml" xmlns:wp14="http://schemas.microsoft.com/office/word/2010/wordprocessingDrawing" xmlns:wp="http://schemas.openxmlformats.org/drawingml/2006/wordprocessingDrawing" xmlns:w10="urn:schemas-microsoft-com:office:word" xmlns:w="http://schemas.openxmlformats.org/wordprocessingml/2006/main" xmlns:w14="http://schemas.microsoft.com/office/word/2010/wordml" xmlns:w15="http://schemas.microsoft.com/office/word/2012/wordml" xmlns:w16se="http://schemas.microsoft.com/office/word/2015/wordml/symex" xmlns:wpg="http://schemas.microsoft.com/office/word/2010/wordprocessingGroup" xmlns:wpi="http://schemas.microsoft.com/office/word/2010/wordprocessingInk" xmlns:wne="http://schemas.microsoft.com/office/word/2006/wordml" xmlns:wps="http://schemas.microsoft.com/office/word/2010/wordprocessingShape" mc:Ignorable="w14 w15 w16se wp14">
   <w:p>
     <w:pPr>
       <w:pStyle w:val="Piedepgina"/>
@@ -373,7 +1093,7 @@
 </file>
 
 <file path=word/footnotes.xml><?xml version="1.0" encoding="utf-8"?>
-<w:footnotes xmlns:ve="http://schemas.openxmlformats.org/markup-compatibility/2006" xmlns:o="urn:schemas-microsoft-com:office:office" xmlns:r="http://schemas.openxmlformats.org/officeDocument/2006/relationships" xmlns:m="http://schemas.openxmlformats.org/officeDocument/2006/math" xmlns:v="urn:schemas-microsoft-com:vml" xmlns:wp="http://schemas.openxmlformats.org/drawingml/2006/wordprocessingDrawing" xmlns:w10="urn:schemas-microsoft-com:office:word" xmlns:w="http://schemas.openxmlformats.org/wordprocessingml/2006/main" xmlns:wne="http://schemas.microsoft.com/office/word/2006/wordml">
+<w:footnotes xmlns:wpc="http://schemas.microsoft.com/office/word/2010/wordprocessingCanvas" xmlns:cx="http://schemas.microsoft.com/office/drawing/2014/chartex" xmlns:mc="http://schemas.openxmlformats.org/markup-compatibility/2006" xmlns:o="urn:schemas-microsoft-com:office:office" xmlns:r="http://schemas.openxmlformats.org/officeDocument/2006/relationships" xmlns:m="http://schemas.openxmlformats.org/officeDocument/2006/math" xmlns:v="urn:schemas-microsoft-com:vml" xmlns:wp14="http://schemas.microsoft.com/office/word/2010/wordprocessingDrawing" xmlns:wp="http://schemas.openxmlformats.org/drawingml/2006/wordprocessingDrawing" xmlns:w10="urn:schemas-microsoft-com:office:word" xmlns:w="http://schemas.openxmlformats.org/wordprocessingml/2006/main" xmlns:w14="http://schemas.microsoft.com/office/word/2010/wordml" xmlns:w15="http://schemas.microsoft.com/office/word/2012/wordml" xmlns:w16se="http://schemas.microsoft.com/office/word/2015/wordml/symex" xmlns:wpg="http://schemas.microsoft.com/office/word/2010/wordprocessingGroup" xmlns:wpi="http://schemas.microsoft.com/office/word/2010/wordprocessingInk" xmlns:wne="http://schemas.microsoft.com/office/word/2006/wordml" xmlns:wps="http://schemas.microsoft.com/office/word/2010/wordprocessingShape" mc:Ignorable="w14 w15 w16se wp14">
   <w:footnote w:type="separator" w:id="-1">
     <w:p>
       <w:r>
@@ -392,7 +1112,7 @@
 </file>
 
 <file path=word/header1.xml><?xml version="1.0" encoding="utf-8"?>
-<w:hdr xmlns:ve="http://schemas.openxmlformats.org/markup-compatibility/2006" xmlns:o="urn:schemas-microsoft-com:office:office" xmlns:r="http://schemas.openxmlformats.org/officeDocument/2006/relationships" xmlns:m="http://schemas.openxmlformats.org/officeDocument/2006/math" xmlns:v="urn:schemas-microsoft-com:vml" xmlns:wp="http://schemas.openxmlformats.org/drawingml/2006/wordprocessingDrawing" xmlns:w10="urn:schemas-microsoft-com:office:word" xmlns:w="http://schemas.openxmlformats.org/wordprocessingml/2006/main" xmlns:wne="http://schemas.microsoft.com/office/word/2006/wordml">
+<w:hdr xmlns:wpc="http://schemas.microsoft.com/office/word/2010/wordprocessingCanvas" xmlns:cx="http://schemas.microsoft.com/office/drawing/2014/chartex" xmlns:mc="http://schemas.openxmlformats.org/markup-compatibility/2006" xmlns:o="urn:schemas-microsoft-com:office:office" xmlns:r="http://schemas.openxmlformats.org/officeDocument/2006/relationships" xmlns:m="http://schemas.openxmlformats.org/officeDocument/2006/math" xmlns:v="urn:schemas-microsoft-com:vml" xmlns:wp14="http://schemas.microsoft.com/office/word/2010/wordprocessingDrawing" xmlns:wp="http://schemas.openxmlformats.org/drawingml/2006/wordprocessingDrawing" xmlns:w10="urn:schemas-microsoft-com:office:word" xmlns:w="http://schemas.openxmlformats.org/wordprocessingml/2006/main" xmlns:w14="http://schemas.microsoft.com/office/word/2010/wordml" xmlns:w15="http://schemas.microsoft.com/office/word/2012/wordml" xmlns:w16se="http://schemas.microsoft.com/office/word/2015/wordml/symex" xmlns:wpg="http://schemas.microsoft.com/office/word/2010/wordprocessingGroup" xmlns:wpi="http://schemas.microsoft.com/office/word/2010/wordprocessingInk" xmlns:wne="http://schemas.microsoft.com/office/word/2006/wordml" xmlns:wps="http://schemas.microsoft.com/office/word/2010/wordprocessingShape" mc:Ignorable="w14 w15 w16se wp14">
   <w:p>
     <w:pPr>
       <w:pStyle w:val="Encabezado"/>
@@ -452,8 +1172,8 @@
 </file>
 
 <file path=word/numbering.xml><?xml version="1.0" encoding="utf-8"?>
-<w:numbering xmlns:ve="http://schemas.openxmlformats.org/markup-compatibility/2006" xmlns:o="urn:schemas-microsoft-com:office:office" xmlns:r="http://schemas.openxmlformats.org/officeDocument/2006/relationships" xmlns:m="http://schemas.openxmlformats.org/officeDocument/2006/math" xmlns:v="urn:schemas-microsoft-com:vml" xmlns:wp="http://schemas.openxmlformats.org/drawingml/2006/wordprocessingDrawing" xmlns:w10="urn:schemas-microsoft-com:office:word" xmlns:w="http://schemas.openxmlformats.org/wordprocessingml/2006/main" xmlns:wne="http://schemas.microsoft.com/office/word/2006/wordml">
-  <w:abstractNum w:abstractNumId="0">
+<w:numbering xmlns:wpc="http://schemas.microsoft.com/office/word/2010/wordprocessingCanvas" xmlns:cx="http://schemas.microsoft.com/office/drawing/2014/chartex" xmlns:mc="http://schemas.openxmlformats.org/markup-compatibility/2006" xmlns:o="urn:schemas-microsoft-com:office:office" xmlns:r="http://schemas.openxmlformats.org/officeDocument/2006/relationships" xmlns:m="http://schemas.openxmlformats.org/officeDocument/2006/math" xmlns:v="urn:schemas-microsoft-com:vml" xmlns:wp14="http://schemas.microsoft.com/office/word/2010/wordprocessingDrawing" xmlns:wp="http://schemas.openxmlformats.org/drawingml/2006/wordprocessingDrawing" xmlns:w10="urn:schemas-microsoft-com:office:word" xmlns:w="http://schemas.openxmlformats.org/wordprocessingml/2006/main" xmlns:w14="http://schemas.microsoft.com/office/word/2010/wordml" xmlns:w15="http://schemas.microsoft.com/office/word/2012/wordml" xmlns:w16se="http://schemas.microsoft.com/office/word/2015/wordml/symex" xmlns:wpg="http://schemas.microsoft.com/office/word/2010/wordprocessingGroup" xmlns:wpi="http://schemas.microsoft.com/office/word/2010/wordprocessingInk" xmlns:wne="http://schemas.microsoft.com/office/word/2006/wordml" xmlns:wps="http://schemas.microsoft.com/office/word/2010/wordprocessingShape" mc:Ignorable="w14 w15 w16se wp14">
+  <w:abstractNum w:abstractNumId="0" w15:restartNumberingAfterBreak="0">
     <w:nsid w:val="108626CF"/>
     <w:multiLevelType w:val="hybridMultilevel"/>
     <w:tmpl w:val="8DD6C29E"/>
@@ -592,7 +1312,7 @@
       </w:rPr>
     </w:lvl>
   </w:abstractNum>
-  <w:abstractNum w:abstractNumId="1">
+  <w:abstractNum w:abstractNumId="1" w15:restartNumberingAfterBreak="0">
     <w:nsid w:val="21F73736"/>
     <w:multiLevelType w:val="hybridMultilevel"/>
     <w:tmpl w:val="E1807E26"/>
@@ -731,7 +1451,7 @@
       </w:rPr>
     </w:lvl>
   </w:abstractNum>
-  <w:abstractNum w:abstractNumId="2">
+  <w:abstractNum w:abstractNumId="2" w15:restartNumberingAfterBreak="0">
     <w:nsid w:val="22792591"/>
     <w:multiLevelType w:val="hybridMultilevel"/>
     <w:tmpl w:val="AE3CC72A"/>
@@ -871,7 +1591,7 @@
       </w:rPr>
     </w:lvl>
   </w:abstractNum>
-  <w:abstractNum w:abstractNumId="3">
+  <w:abstractNum w:abstractNumId="3" w15:restartNumberingAfterBreak="0">
     <w:nsid w:val="4EEF5A9A"/>
     <w:multiLevelType w:val="hybridMultilevel"/>
     <w:tmpl w:val="6DA26B5C"/>
@@ -1003,7 +1723,7 @@
 </file>
 
 <file path=word/styles.xml><?xml version="1.0" encoding="utf-8"?>
-<w:styles xmlns:r="http://schemas.openxmlformats.org/officeDocument/2006/relationships" xmlns:w="http://schemas.openxmlformats.org/wordprocessingml/2006/main">
+<w:styles xmlns:mc="http://schemas.openxmlformats.org/markup-compatibility/2006" xmlns:r="http://schemas.openxmlformats.org/officeDocument/2006/relationships" xmlns:w="http://schemas.openxmlformats.org/wordprocessingml/2006/main" xmlns:w14="http://schemas.microsoft.com/office/word/2010/wordml" xmlns:w15="http://schemas.microsoft.com/office/word/2012/wordml" xmlns:w16se="http://schemas.microsoft.com/office/word/2015/wordml/symex" mc:Ignorable="w14 w15 w16se">
   <w:docDefaults>
     <w:rPrDefault>
       <w:rPr>
@@ -1013,144 +1733,378 @@
     </w:rPrDefault>
     <w:pPrDefault/>
   </w:docDefaults>
-  <w:latentStyles w:defLockedState="0" w:defUIPriority="99" w:defSemiHidden="1" w:defUnhideWhenUsed="1" w:defQFormat="0" w:count="267">
-    <w:lsdException w:name="Normal" w:semiHidden="0" w:uiPriority="0" w:unhideWhenUsed="0" w:qFormat="1"/>
-    <w:lsdException w:name="heading 1" w:semiHidden="0" w:uiPriority="9" w:unhideWhenUsed="0" w:qFormat="1"/>
-    <w:lsdException w:name="heading 2" w:semiHidden="0" w:uiPriority="9" w:unhideWhenUsed="0" w:qFormat="1"/>
-    <w:lsdException w:name="heading 3" w:semiHidden="0" w:uiPriority="9" w:unhideWhenUsed="0" w:qFormat="1"/>
-    <w:lsdException w:name="heading 4" w:uiPriority="9" w:qFormat="1"/>
-    <w:lsdException w:name="heading 5" w:uiPriority="9" w:qFormat="1"/>
-    <w:lsdException w:name="heading 6" w:uiPriority="9" w:qFormat="1"/>
-    <w:lsdException w:name="heading 7" w:uiPriority="9" w:qFormat="1"/>
-    <w:lsdException w:name="heading 8" w:uiPriority="9" w:qFormat="1"/>
-    <w:lsdException w:name="heading 9" w:uiPriority="9" w:qFormat="1"/>
-    <w:lsdException w:name="toc 1" w:uiPriority="39"/>
-    <w:lsdException w:name="toc 2" w:uiPriority="39"/>
-    <w:lsdException w:name="toc 3" w:uiPriority="39"/>
-    <w:lsdException w:name="toc 4" w:uiPriority="39"/>
-    <w:lsdException w:name="toc 5" w:uiPriority="39"/>
-    <w:lsdException w:name="toc 6" w:uiPriority="39"/>
-    <w:lsdException w:name="toc 7" w:uiPriority="39"/>
-    <w:lsdException w:name="toc 8" w:uiPriority="39"/>
-    <w:lsdException w:name="toc 9" w:uiPriority="39"/>
-    <w:lsdException w:name="caption" w:uiPriority="35" w:qFormat="1"/>
-    <w:lsdException w:name="Title" w:semiHidden="0" w:uiPriority="10" w:unhideWhenUsed="0" w:qFormat="1"/>
-    <w:lsdException w:name="Default Paragraph Font" w:uiPriority="1"/>
-    <w:lsdException w:name="Subtitle" w:semiHidden="0" w:uiPriority="11" w:unhideWhenUsed="0" w:qFormat="1"/>
-    <w:lsdException w:name="Strong" w:semiHidden="0" w:uiPriority="22" w:unhideWhenUsed="0" w:qFormat="1"/>
-    <w:lsdException w:name="Emphasis" w:semiHidden="0" w:uiPriority="20" w:unhideWhenUsed="0" w:qFormat="1"/>
-    <w:lsdException w:name="Table Grid" w:semiHidden="0" w:uiPriority="59" w:unhideWhenUsed="0"/>
-    <w:lsdException w:name="Placeholder Text" w:unhideWhenUsed="0"/>
-    <w:lsdException w:name="No Spacing" w:semiHidden="0" w:uiPriority="1" w:unhideWhenUsed="0" w:qFormat="1"/>
-    <w:lsdException w:name="Light Shading" w:semiHidden="0" w:uiPriority="60" w:unhideWhenUsed="0"/>
-    <w:lsdException w:name="Light List" w:semiHidden="0" w:uiPriority="61" w:unhideWhenUsed="0"/>
-    <w:lsdException w:name="Light Grid" w:semiHidden="0" w:uiPriority="62" w:unhideWhenUsed="0"/>
-    <w:lsdException w:name="Medium Shading 1" w:semiHidden="0" w:uiPriority="63" w:unhideWhenUsed="0"/>
-    <w:lsdException w:name="Medium Shading 2" w:semiHidden="0" w:uiPriority="64" w:unhideWhenUsed="0"/>
-    <w:lsdException w:name="Medium List 1" w:semiHidden="0" w:uiPriority="65" w:unhideWhenUsed="0"/>
-    <w:lsdException w:name="Medium List 2" w:semiHidden="0" w:uiPriority="66" w:unhideWhenUsed="0"/>
-    <w:lsdException w:name="Medium Grid 1" w:semiHidden="0" w:uiPriority="67" w:unhideWhenUsed="0"/>
-    <w:lsdException w:name="Medium Grid 2" w:semiHidden="0" w:uiPriority="68" w:unhideWhenUsed="0"/>
-    <w:lsdException w:name="Medium Grid 3" w:semiHidden="0" w:uiPriority="69" w:unhideWhenUsed="0"/>
-    <w:lsdException w:name="Dark List" w:semiHidden="0" w:uiPriority="70" w:unhideWhenUsed="0"/>
-    <w:lsdException w:name="Colorful Shading" w:semiHidden="0" w:uiPriority="71" w:unhideWhenUsed="0"/>
-    <w:lsdException w:name="Colorful List" w:semiHidden="0" w:uiPriority="72" w:unhideWhenUsed="0"/>
-    <w:lsdException w:name="Colorful Grid" w:semiHidden="0" w:uiPriority="73" w:unhideWhenUsed="0"/>
-    <w:lsdException w:name="Light Shading Accent 1" w:semiHidden="0" w:uiPriority="60" w:unhideWhenUsed="0"/>
-    <w:lsdException w:name="Light List Accent 1" w:semiHidden="0" w:uiPriority="61" w:unhideWhenUsed="0"/>
-    <w:lsdException w:name="Light Grid Accent 1" w:semiHidden="0" w:uiPriority="62" w:unhideWhenUsed="0"/>
-    <w:lsdException w:name="Medium Shading 1 Accent 1" w:semiHidden="0" w:uiPriority="63" w:unhideWhenUsed="0"/>
-    <w:lsdException w:name="Medium Shading 2 Accent 1" w:semiHidden="0" w:uiPriority="64" w:unhideWhenUsed="0"/>
-    <w:lsdException w:name="Medium List 1 Accent 1" w:semiHidden="0" w:uiPriority="65" w:unhideWhenUsed="0"/>
-    <w:lsdException w:name="Revision" w:unhideWhenUsed="0"/>
-    <w:lsdException w:name="List Paragraph" w:semiHidden="0" w:uiPriority="34" w:unhideWhenUsed="0" w:qFormat="1"/>
-    <w:lsdException w:name="Quote" w:semiHidden="0" w:uiPriority="29" w:unhideWhenUsed="0" w:qFormat="1"/>
-    <w:lsdException w:name="Intense Quote" w:semiHidden="0" w:uiPriority="30" w:unhideWhenUsed="0" w:qFormat="1"/>
-    <w:lsdException w:name="Medium List 2 Accent 1" w:semiHidden="0" w:uiPriority="66" w:unhideWhenUsed="0"/>
-    <w:lsdException w:name="Medium Grid 1 Accent 1" w:semiHidden="0" w:uiPriority="67" w:unhideWhenUsed="0"/>
-    <w:lsdException w:name="Medium Grid 2 Accent 1" w:semiHidden="0" w:uiPriority="68" w:unhideWhenUsed="0"/>
-    <w:lsdException w:name="Medium Grid 3 Accent 1" w:semiHidden="0" w:uiPriority="69" w:unhideWhenUsed="0"/>
-    <w:lsdException w:name="Dark List Accent 1" w:semiHidden="0" w:uiPriority="70" w:unhideWhenUsed="0"/>
-    <w:lsdException w:name="Colorful Shading Accent 1" w:semiHidden="0" w:uiPriority="71" w:unhideWhenUsed="0"/>
-    <w:lsdException w:name="Colorful List Accent 1" w:semiHidden="0" w:uiPriority="72" w:unhideWhenUsed="0"/>
-    <w:lsdException w:name="Colorful Grid Accent 1" w:semiHidden="0" w:uiPriority="73" w:unhideWhenUsed="0"/>
-    <w:lsdException w:name="Light Shading Accent 2" w:semiHidden="0" w:uiPriority="60" w:unhideWhenUsed="0"/>
-    <w:lsdException w:name="Light List Accent 2" w:semiHidden="0" w:uiPriority="61" w:unhideWhenUsed="0"/>
-    <w:lsdException w:name="Light Grid Accent 2" w:semiHidden="0" w:uiPriority="62" w:unhideWhenUsed="0"/>
-    <w:lsdException w:name="Medium Shading 1 Accent 2" w:semiHidden="0" w:uiPriority="63" w:unhideWhenUsed="0"/>
-    <w:lsdException w:name="Medium Shading 2 Accent 2" w:semiHidden="0" w:uiPriority="64" w:unhideWhenUsed="0"/>
-    <w:lsdException w:name="Medium List 1 Accent 2" w:semiHidden="0" w:uiPriority="65" w:unhideWhenUsed="0"/>
-    <w:lsdException w:name="Medium List 2 Accent 2" w:semiHidden="0" w:uiPriority="66" w:unhideWhenUsed="0"/>
-    <w:lsdException w:name="Medium Grid 1 Accent 2" w:semiHidden="0" w:uiPriority="67" w:unhideWhenUsed="0"/>
-    <w:lsdException w:name="Medium Grid 2 Accent 2" w:semiHidden="0" w:uiPriority="68" w:unhideWhenUsed="0"/>
-    <w:lsdException w:name="Medium Grid 3 Accent 2" w:semiHidden="0" w:uiPriority="69" w:unhideWhenUsed="0"/>
-    <w:lsdException w:name="Dark List Accent 2" w:semiHidden="0" w:uiPriority="70" w:unhideWhenUsed="0"/>
-    <w:lsdException w:name="Colorful Shading Accent 2" w:semiHidden="0" w:uiPriority="71" w:unhideWhenUsed="0"/>
-    <w:lsdException w:name="Colorful List Accent 2" w:semiHidden="0" w:uiPriority="72" w:unhideWhenUsed="0"/>
-    <w:lsdException w:name="Colorful Grid Accent 2" w:semiHidden="0" w:uiPriority="73" w:unhideWhenUsed="0"/>
-    <w:lsdException w:name="Light Shading Accent 3" w:semiHidden="0" w:uiPriority="60" w:unhideWhenUsed="0"/>
-    <w:lsdException w:name="Light List Accent 3" w:semiHidden="0" w:uiPriority="61" w:unhideWhenUsed="0"/>
-    <w:lsdException w:name="Light Grid Accent 3" w:semiHidden="0" w:uiPriority="62" w:unhideWhenUsed="0"/>
-    <w:lsdException w:name="Medium Shading 1 Accent 3" w:semiHidden="0" w:uiPriority="63" w:unhideWhenUsed="0"/>
-    <w:lsdException w:name="Medium Shading 2 Accent 3" w:semiHidden="0" w:uiPriority="64" w:unhideWhenUsed="0"/>
-    <w:lsdException w:name="Medium List 1 Accent 3" w:semiHidden="0" w:uiPriority="65" w:unhideWhenUsed="0"/>
-    <w:lsdException w:name="Medium List 2 Accent 3" w:semiHidden="0" w:uiPriority="66" w:unhideWhenUsed="0"/>
-    <w:lsdException w:name="Medium Grid 1 Accent 3" w:semiHidden="0" w:uiPriority="67" w:unhideWhenUsed="0"/>
-    <w:lsdException w:name="Medium Grid 2 Accent 3" w:semiHidden="0" w:uiPriority="68" w:unhideWhenUsed="0"/>
-    <w:lsdException w:name="Medium Grid 3 Accent 3" w:semiHidden="0" w:uiPriority="69" w:unhideWhenUsed="0"/>
-    <w:lsdException w:name="Dark List Accent 3" w:semiHidden="0" w:uiPriority="70" w:unhideWhenUsed="0"/>
-    <w:lsdException w:name="Colorful Shading Accent 3" w:semiHidden="0" w:uiPriority="71" w:unhideWhenUsed="0"/>
-    <w:lsdException w:name="Colorful List Accent 3" w:semiHidden="0" w:uiPriority="72" w:unhideWhenUsed="0"/>
-    <w:lsdException w:name="Colorful Grid Accent 3" w:semiHidden="0" w:uiPriority="73" w:unhideWhenUsed="0"/>
-    <w:lsdException w:name="Light Shading Accent 4" w:semiHidden="0" w:uiPriority="60" w:unhideWhenUsed="0"/>
-    <w:lsdException w:name="Light List Accent 4" w:semiHidden="0" w:uiPriority="61" w:unhideWhenUsed="0"/>
-    <w:lsdException w:name="Light Grid Accent 4" w:semiHidden="0" w:uiPriority="62" w:unhideWhenUsed="0"/>
-    <w:lsdException w:name="Medium Shading 1 Accent 4" w:semiHidden="0" w:uiPriority="63" w:unhideWhenUsed="0"/>
-    <w:lsdException w:name="Medium Shading 2 Accent 4" w:semiHidden="0" w:uiPriority="64" w:unhideWhenUsed="0"/>
-    <w:lsdException w:name="Medium List 1 Accent 4" w:semiHidden="0" w:uiPriority="65" w:unhideWhenUsed="0"/>
-    <w:lsdException w:name="Medium List 2 Accent 4" w:semiHidden="0" w:uiPriority="66" w:unhideWhenUsed="0"/>
-    <w:lsdException w:name="Medium Grid 1 Accent 4" w:semiHidden="0" w:uiPriority="67" w:unhideWhenUsed="0"/>
-    <w:lsdException w:name="Medium Grid 2 Accent 4" w:semiHidden="0" w:uiPriority="68" w:unhideWhenUsed="0"/>
-    <w:lsdException w:name="Medium Grid 3 Accent 4" w:semiHidden="0" w:uiPriority="69" w:unhideWhenUsed="0"/>
-    <w:lsdException w:name="Dark List Accent 4" w:semiHidden="0" w:uiPriority="70" w:unhideWhenUsed="0"/>
-    <w:lsdException w:name="Colorful Shading Accent 4" w:semiHidden="0" w:uiPriority="71" w:unhideWhenUsed="0"/>
-    <w:lsdException w:name="Colorful List Accent 4" w:semiHidden="0" w:uiPriority="72" w:unhideWhenUsed="0"/>
-    <w:lsdException w:name="Colorful Grid Accent 4" w:semiHidden="0" w:uiPriority="73" w:unhideWhenUsed="0"/>
-    <w:lsdException w:name="Light Shading Accent 5" w:semiHidden="0" w:uiPriority="60" w:unhideWhenUsed="0"/>
-    <w:lsdException w:name="Light List Accent 5" w:semiHidden="0" w:uiPriority="61" w:unhideWhenUsed="0"/>
-    <w:lsdException w:name="Light Grid Accent 5" w:semiHidden="0" w:uiPriority="62" w:unhideWhenUsed="0"/>
-    <w:lsdException w:name="Medium Shading 1 Accent 5" w:semiHidden="0" w:uiPriority="63" w:unhideWhenUsed="0"/>
-    <w:lsdException w:name="Medium Shading 2 Accent 5" w:semiHidden="0" w:uiPriority="64" w:unhideWhenUsed="0"/>
-    <w:lsdException w:name="Medium List 1 Accent 5" w:semiHidden="0" w:uiPriority="65" w:unhideWhenUsed="0"/>
-    <w:lsdException w:name="Medium List 2 Accent 5" w:semiHidden="0" w:uiPriority="66" w:unhideWhenUsed="0"/>
-    <w:lsdException w:name="Medium Grid 1 Accent 5" w:semiHidden="0" w:uiPriority="67" w:unhideWhenUsed="0"/>
-    <w:lsdException w:name="Medium Grid 2 Accent 5" w:semiHidden="0" w:uiPriority="68" w:unhideWhenUsed="0"/>
-    <w:lsdException w:name="Medium Grid 3 Accent 5" w:semiHidden="0" w:uiPriority="69" w:unhideWhenUsed="0"/>
-    <w:lsdException w:name="Dark List Accent 5" w:semiHidden="0" w:uiPriority="70" w:unhideWhenUsed="0"/>
-    <w:lsdException w:name="Colorful Shading Accent 5" w:semiHidden="0" w:uiPriority="71" w:unhideWhenUsed="0"/>
-    <w:lsdException w:name="Colorful List Accent 5" w:semiHidden="0" w:uiPriority="72" w:unhideWhenUsed="0"/>
-    <w:lsdException w:name="Colorful Grid Accent 5" w:semiHidden="0" w:uiPriority="73" w:unhideWhenUsed="0"/>
-    <w:lsdException w:name="Light Shading Accent 6" w:semiHidden="0" w:uiPriority="60" w:unhideWhenUsed="0"/>
-    <w:lsdException w:name="Light List Accent 6" w:semiHidden="0" w:uiPriority="61" w:unhideWhenUsed="0"/>
-    <w:lsdException w:name="Light Grid Accent 6" w:semiHidden="0" w:uiPriority="62" w:unhideWhenUsed="0"/>
-    <w:lsdException w:name="Medium Shading 1 Accent 6" w:semiHidden="0" w:uiPriority="63" w:unhideWhenUsed="0"/>
-    <w:lsdException w:name="Medium Shading 2 Accent 6" w:semiHidden="0" w:uiPriority="64" w:unhideWhenUsed="0"/>
-    <w:lsdException w:name="Medium List 1 Accent 6" w:semiHidden="0" w:uiPriority="65" w:unhideWhenUsed="0"/>
-    <w:lsdException w:name="Medium List 2 Accent 6" w:semiHidden="0" w:uiPriority="66" w:unhideWhenUsed="0"/>
-    <w:lsdException w:name="Medium Grid 1 Accent 6" w:semiHidden="0" w:uiPriority="67" w:unhideWhenUsed="0"/>
-    <w:lsdException w:name="Medium Grid 2 Accent 6" w:semiHidden="0" w:uiPriority="68" w:unhideWhenUsed="0"/>
-    <w:lsdException w:name="Medium Grid 3 Accent 6" w:semiHidden="0" w:uiPriority="69" w:unhideWhenUsed="0"/>
-    <w:lsdException w:name="Dark List Accent 6" w:semiHidden="0" w:uiPriority="70" w:unhideWhenUsed="0"/>
-    <w:lsdException w:name="Colorful Shading Accent 6" w:semiHidden="0" w:uiPriority="71" w:unhideWhenUsed="0"/>
-    <w:lsdException w:name="Colorful List Accent 6" w:semiHidden="0" w:uiPriority="72" w:unhideWhenUsed="0"/>
-    <w:lsdException w:name="Colorful Grid Accent 6" w:semiHidden="0" w:uiPriority="73" w:unhideWhenUsed="0"/>
-    <w:lsdException w:name="Subtle Emphasis" w:semiHidden="0" w:uiPriority="19" w:unhideWhenUsed="0" w:qFormat="1"/>
-    <w:lsdException w:name="Intense Emphasis" w:semiHidden="0" w:uiPriority="21" w:unhideWhenUsed="0" w:qFormat="1"/>
-    <w:lsdException w:name="Subtle Reference" w:semiHidden="0" w:uiPriority="31" w:unhideWhenUsed="0" w:qFormat="1"/>
-    <w:lsdException w:name="Intense Reference" w:semiHidden="0" w:uiPriority="32" w:unhideWhenUsed="0" w:qFormat="1"/>
-    <w:lsdException w:name="Book Title" w:semiHidden="0" w:uiPriority="33" w:unhideWhenUsed="0" w:qFormat="1"/>
-    <w:lsdException w:name="Bibliography" w:uiPriority="37"/>
-    <w:lsdException w:name="TOC Heading" w:uiPriority="39" w:qFormat="1"/>
+  <w:latentStyles w:defLockedState="0" w:defUIPriority="99" w:defSemiHidden="0" w:defUnhideWhenUsed="0" w:defQFormat="0" w:count="371">
+    <w:lsdException w:name="Normal" w:uiPriority="0" w:qFormat="1"/>
+    <w:lsdException w:name="heading 1" w:uiPriority="9" w:qFormat="1"/>
+    <w:lsdException w:name="heading 2" w:uiPriority="9" w:qFormat="1"/>
+    <w:lsdException w:name="heading 3" w:uiPriority="9" w:qFormat="1"/>
+    <w:lsdException w:name="heading 4" w:semiHidden="1" w:uiPriority="9" w:unhideWhenUsed="1" w:qFormat="1"/>
+    <w:lsdException w:name="heading 5" w:semiHidden="1" w:uiPriority="9" w:unhideWhenUsed="1" w:qFormat="1"/>
+    <w:lsdException w:name="heading 6" w:semiHidden="1" w:uiPriority="9" w:unhideWhenUsed="1" w:qFormat="1"/>
+    <w:lsdException w:name="heading 7" w:semiHidden="1" w:uiPriority="9" w:unhideWhenUsed="1" w:qFormat="1"/>
+    <w:lsdException w:name="heading 8" w:semiHidden="1" w:uiPriority="9" w:unhideWhenUsed="1" w:qFormat="1"/>
+    <w:lsdException w:name="heading 9" w:semiHidden="1" w:uiPriority="9" w:unhideWhenUsed="1" w:qFormat="1"/>
+    <w:lsdException w:name="index 1" w:semiHidden="1" w:unhideWhenUsed="1"/>
+    <w:lsdException w:name="index 2" w:semiHidden="1" w:unhideWhenUsed="1"/>
+    <w:lsdException w:name="index 3" w:semiHidden="1" w:unhideWhenUsed="1"/>
+    <w:lsdException w:name="index 4" w:semiHidden="1" w:unhideWhenUsed="1"/>
+    <w:lsdException w:name="index 5" w:semiHidden="1" w:unhideWhenUsed="1"/>
+    <w:lsdException w:name="index 6" w:semiHidden="1" w:unhideWhenUsed="1"/>
+    <w:lsdException w:name="index 7" w:semiHidden="1" w:unhideWhenUsed="1"/>
+    <w:lsdException w:name="index 8" w:semiHidden="1" w:unhideWhenUsed="1"/>
+    <w:lsdException w:name="index 9" w:semiHidden="1" w:unhideWhenUsed="1"/>
+    <w:lsdException w:name="toc 1" w:semiHidden="1" w:uiPriority="39" w:unhideWhenUsed="1"/>
+    <w:lsdException w:name="toc 2" w:semiHidden="1" w:uiPriority="39" w:unhideWhenUsed="1"/>
+    <w:lsdException w:name="toc 3" w:semiHidden="1" w:uiPriority="39" w:unhideWhenUsed="1"/>
+    <w:lsdException w:name="toc 4" w:semiHidden="1" w:uiPriority="39" w:unhideWhenUsed="1"/>
+    <w:lsdException w:name="toc 5" w:semiHidden="1" w:uiPriority="39" w:unhideWhenUsed="1"/>
+    <w:lsdException w:name="toc 6" w:semiHidden="1" w:uiPriority="39" w:unhideWhenUsed="1"/>
+    <w:lsdException w:name="toc 7" w:semiHidden="1" w:uiPriority="39" w:unhideWhenUsed="1"/>
+    <w:lsdException w:name="toc 8" w:semiHidden="1" w:uiPriority="39" w:unhideWhenUsed="1"/>
+    <w:lsdException w:name="toc 9" w:semiHidden="1" w:uiPriority="39" w:unhideWhenUsed="1"/>
+    <w:lsdException w:name="Normal Indent" w:semiHidden="1" w:unhideWhenUsed="1"/>
+    <w:lsdException w:name="footnote text" w:semiHidden="1" w:unhideWhenUsed="1"/>
+    <w:lsdException w:name="annotation text" w:semiHidden="1" w:unhideWhenUsed="1"/>
+    <w:lsdException w:name="header" w:semiHidden="1" w:unhideWhenUsed="1"/>
+    <w:lsdException w:name="footer" w:semiHidden="1" w:unhideWhenUsed="1"/>
+    <w:lsdException w:name="index heading" w:semiHidden="1" w:unhideWhenUsed="1"/>
+    <w:lsdException w:name="caption" w:semiHidden="1" w:uiPriority="35" w:unhideWhenUsed="1" w:qFormat="1"/>
+    <w:lsdException w:name="table of figures" w:semiHidden="1" w:unhideWhenUsed="1"/>
+    <w:lsdException w:name="envelope address" w:semiHidden="1" w:unhideWhenUsed="1"/>
+    <w:lsdException w:name="envelope return" w:semiHidden="1" w:unhideWhenUsed="1"/>
+    <w:lsdException w:name="footnote reference" w:semiHidden="1" w:unhideWhenUsed="1"/>
+    <w:lsdException w:name="annotation reference" w:semiHidden="1" w:unhideWhenUsed="1"/>
+    <w:lsdException w:name="line number" w:semiHidden="1" w:unhideWhenUsed="1"/>
+    <w:lsdException w:name="page number" w:semiHidden="1" w:unhideWhenUsed="1"/>
+    <w:lsdException w:name="endnote reference" w:semiHidden="1" w:unhideWhenUsed="1"/>
+    <w:lsdException w:name="endnote text" w:semiHidden="1" w:unhideWhenUsed="1"/>
+    <w:lsdException w:name="table of authorities" w:semiHidden="1" w:unhideWhenUsed="1"/>
+    <w:lsdException w:name="macro" w:semiHidden="1" w:unhideWhenUsed="1"/>
+    <w:lsdException w:name="toa heading" w:semiHidden="1" w:unhideWhenUsed="1"/>
+    <w:lsdException w:name="List" w:semiHidden="1" w:unhideWhenUsed="1"/>
+    <w:lsdException w:name="List Bullet" w:semiHidden="1" w:unhideWhenUsed="1"/>
+    <w:lsdException w:name="List Number" w:semiHidden="1" w:unhideWhenUsed="1"/>
+    <w:lsdException w:name="List 2" w:semiHidden="1" w:unhideWhenUsed="1"/>
+    <w:lsdException w:name="List 3" w:semiHidden="1" w:unhideWhenUsed="1"/>
+    <w:lsdException w:name="List 4" w:semiHidden="1" w:unhideWhenUsed="1"/>
+    <w:lsdException w:name="List 5" w:semiHidden="1" w:unhideWhenUsed="1"/>
+    <w:lsdException w:name="List Bullet 2" w:semiHidden="1" w:unhideWhenUsed="1"/>
+    <w:lsdException w:name="List Bullet 3" w:semiHidden="1" w:unhideWhenUsed="1"/>
+    <w:lsdException w:name="List Bullet 4" w:semiHidden="1" w:unhideWhenUsed="1"/>
+    <w:lsdException w:name="List Bullet 5" w:semiHidden="1" w:unhideWhenUsed="1"/>
+    <w:lsdException w:name="List Number 2" w:semiHidden="1" w:unhideWhenUsed="1"/>
+    <w:lsdException w:name="List Number 3" w:semiHidden="1" w:unhideWhenUsed="1"/>
+    <w:lsdException w:name="List Number 4" w:semiHidden="1" w:unhideWhenUsed="1"/>
+    <w:lsdException w:name="List Number 5" w:semiHidden="1" w:unhideWhenUsed="1"/>
+    <w:lsdException w:name="Title" w:uiPriority="10" w:qFormat="1"/>
+    <w:lsdException w:name="Closing" w:semiHidden="1" w:unhideWhenUsed="1"/>
+    <w:lsdException w:name="Signature" w:semiHidden="1" w:unhideWhenUsed="1"/>
+    <w:lsdException w:name="Default Paragraph Font" w:semiHidden="1" w:uiPriority="1" w:unhideWhenUsed="1"/>
+    <w:lsdException w:name="Body Text" w:semiHidden="1" w:unhideWhenUsed="1"/>
+    <w:lsdException w:name="Body Text Indent" w:semiHidden="1" w:unhideWhenUsed="1"/>
+    <w:lsdException w:name="List Continue" w:semiHidden="1" w:unhideWhenUsed="1"/>
+    <w:lsdException w:name="List Continue 2" w:semiHidden="1" w:unhideWhenUsed="1"/>
+    <w:lsdException w:name="List Continue 3" w:semiHidden="1" w:unhideWhenUsed="1"/>
+    <w:lsdException w:name="List Continue 4" w:semiHidden="1" w:unhideWhenUsed="1"/>
+    <w:lsdException w:name="List Continue 5" w:semiHidden="1" w:unhideWhenUsed="1"/>
+    <w:lsdException w:name="Message Header" w:semiHidden="1" w:unhideWhenUsed="1"/>
+    <w:lsdException w:name="Subtitle" w:uiPriority="11" w:qFormat="1"/>
+    <w:lsdException w:name="Salutation" w:semiHidden="1" w:unhideWhenUsed="1"/>
+    <w:lsdException w:name="Date" w:semiHidden="1" w:unhideWhenUsed="1"/>
+    <w:lsdException w:name="Body Text First Indent" w:semiHidden="1" w:unhideWhenUsed="1"/>
+    <w:lsdException w:name="Body Text First Indent 2" w:semiHidden="1" w:unhideWhenUsed="1"/>
+    <w:lsdException w:name="Note Heading" w:semiHidden="1" w:unhideWhenUsed="1"/>
+    <w:lsdException w:name="Body Text 2" w:semiHidden="1" w:unhideWhenUsed="1"/>
+    <w:lsdException w:name="Body Text 3" w:semiHidden="1" w:unhideWhenUsed="1"/>
+    <w:lsdException w:name="Body Text Indent 2" w:semiHidden="1" w:unhideWhenUsed="1"/>
+    <w:lsdException w:name="Body Text Indent 3" w:semiHidden="1" w:unhideWhenUsed="1"/>
+    <w:lsdException w:name="Block Text" w:semiHidden="1" w:unhideWhenUsed="1"/>
+    <w:lsdException w:name="Hyperlink" w:semiHidden="1" w:unhideWhenUsed="1"/>
+    <w:lsdException w:name="FollowedHyperlink" w:semiHidden="1" w:unhideWhenUsed="1"/>
+    <w:lsdException w:name="Strong" w:uiPriority="22" w:qFormat="1"/>
+    <w:lsdException w:name="Emphasis" w:uiPriority="20" w:qFormat="1"/>
+    <w:lsdException w:name="Document Map" w:semiHidden="1" w:unhideWhenUsed="1"/>
+    <w:lsdException w:name="Plain Text" w:semiHidden="1" w:unhideWhenUsed="1"/>
+    <w:lsdException w:name="E-mail Signature" w:semiHidden="1" w:unhideWhenUsed="1"/>
+    <w:lsdException w:name="HTML Top of Form" w:semiHidden="1" w:unhideWhenUsed="1"/>
+    <w:lsdException w:name="HTML Bottom of Form" w:semiHidden="1" w:unhideWhenUsed="1"/>
+    <w:lsdException w:name="Normal (Web)" w:semiHidden="1" w:unhideWhenUsed="1"/>
+    <w:lsdException w:name="HTML Acronym" w:semiHidden="1" w:unhideWhenUsed="1"/>
+    <w:lsdException w:name="HTML Address" w:semiHidden="1" w:unhideWhenUsed="1"/>
+    <w:lsdException w:name="HTML Cite" w:semiHidden="1" w:unhideWhenUsed="1"/>
+    <w:lsdException w:name="HTML Code" w:semiHidden="1" w:unhideWhenUsed="1"/>
+    <w:lsdException w:name="HTML Definition" w:semiHidden="1" w:unhideWhenUsed="1"/>
+    <w:lsdException w:name="HTML Keyboard" w:semiHidden="1" w:unhideWhenUsed="1"/>
+    <w:lsdException w:name="HTML Preformatted" w:semiHidden="1" w:unhideWhenUsed="1"/>
+    <w:lsdException w:name="HTML Sample" w:semiHidden="1" w:unhideWhenUsed="1"/>
+    <w:lsdException w:name="HTML Typewriter" w:semiHidden="1" w:unhideWhenUsed="1"/>
+    <w:lsdException w:name="HTML Variable" w:semiHidden="1" w:unhideWhenUsed="1"/>
+    <w:lsdException w:name="Normal Table" w:semiHidden="1" w:unhideWhenUsed="1"/>
+    <w:lsdException w:name="annotation subject" w:semiHidden="1" w:unhideWhenUsed="1"/>
+    <w:lsdException w:name="No List" w:semiHidden="1" w:unhideWhenUsed="1"/>
+    <w:lsdException w:name="Outline List 1" w:semiHidden="1" w:unhideWhenUsed="1"/>
+    <w:lsdException w:name="Outline List 2" w:semiHidden="1" w:unhideWhenUsed="1"/>
+    <w:lsdException w:name="Outline List 3" w:semiHidden="1" w:unhideWhenUsed="1"/>
+    <w:lsdException w:name="Table Simple 1" w:semiHidden="1" w:unhideWhenUsed="1"/>
+    <w:lsdException w:name="Table Simple 2" w:semiHidden="1" w:unhideWhenUsed="1"/>
+    <w:lsdException w:name="Table Simple 3" w:semiHidden="1" w:unhideWhenUsed="1"/>
+    <w:lsdException w:name="Table Classic 1" w:semiHidden="1" w:unhideWhenUsed="1"/>
+    <w:lsdException w:name="Table Classic 2" w:semiHidden="1" w:unhideWhenUsed="1"/>
+    <w:lsdException w:name="Table Classic 3" w:semiHidden="1" w:unhideWhenUsed="1"/>
+    <w:lsdException w:name="Table Classic 4" w:semiHidden="1" w:unhideWhenUsed="1"/>
+    <w:lsdException w:name="Table Colorful 1" w:semiHidden="1" w:unhideWhenUsed="1"/>
+    <w:lsdException w:name="Table Colorful 2" w:semiHidden="1" w:unhideWhenUsed="1"/>
+    <w:lsdException w:name="Table Colorful 3" w:semiHidden="1" w:unhideWhenUsed="1"/>
+    <w:lsdException w:name="Table Columns 1" w:semiHidden="1" w:unhideWhenUsed="1"/>
+    <w:lsdException w:name="Table Columns 2" w:semiHidden="1" w:unhideWhenUsed="1"/>
+    <w:lsdException w:name="Table Columns 3" w:semiHidden="1" w:unhideWhenUsed="1"/>
+    <w:lsdException w:name="Table Columns 4" w:semiHidden="1" w:unhideWhenUsed="1"/>
+    <w:lsdException w:name="Table Columns 5" w:semiHidden="1" w:unhideWhenUsed="1"/>
+    <w:lsdException w:name="Table Grid 1" w:semiHidden="1" w:unhideWhenUsed="1"/>
+    <w:lsdException w:name="Table Grid 2" w:semiHidden="1" w:unhideWhenUsed="1"/>
+    <w:lsdException w:name="Table Grid 3" w:semiHidden="1" w:unhideWhenUsed="1"/>
+    <w:lsdException w:name="Table Grid 4" w:semiHidden="1" w:unhideWhenUsed="1"/>
+    <w:lsdException w:name="Table Grid 5" w:semiHidden="1" w:unhideWhenUsed="1"/>
+    <w:lsdException w:name="Table Grid 6" w:semiHidden="1" w:unhideWhenUsed="1"/>
+    <w:lsdException w:name="Table Grid 7" w:semiHidden="1" w:unhideWhenUsed="1"/>
+    <w:lsdException w:name="Table Grid 8" w:semiHidden="1" w:unhideWhenUsed="1"/>
+    <w:lsdException w:name="Table List 1" w:semiHidden="1" w:unhideWhenUsed="1"/>
+    <w:lsdException w:name="Table List 2" w:semiHidden="1" w:unhideWhenUsed="1"/>
+    <w:lsdException w:name="Table List 3" w:semiHidden="1" w:unhideWhenUsed="1"/>
+    <w:lsdException w:name="Table List 4" w:semiHidden="1" w:unhideWhenUsed="1"/>
+    <w:lsdException w:name="Table List 5" w:semiHidden="1" w:unhideWhenUsed="1"/>
+    <w:lsdException w:name="Table List 6" w:semiHidden="1" w:unhideWhenUsed="1"/>
+    <w:lsdException w:name="Table List 7" w:semiHidden="1" w:unhideWhenUsed="1"/>
+    <w:lsdException w:name="Table List 8" w:semiHidden="1" w:unhideWhenUsed="1"/>
+    <w:lsdException w:name="Table 3D effects 1" w:semiHidden="1" w:unhideWhenUsed="1"/>
+    <w:lsdException w:name="Table 3D effects 2" w:semiHidden="1" w:unhideWhenUsed="1"/>
+    <w:lsdException w:name="Table 3D effects 3" w:semiHidden="1" w:unhideWhenUsed="1"/>
+    <w:lsdException w:name="Table Contemporary" w:semiHidden="1" w:unhideWhenUsed="1"/>
+    <w:lsdException w:name="Table Elegant" w:semiHidden="1" w:unhideWhenUsed="1"/>
+    <w:lsdException w:name="Table Professional" w:semiHidden="1" w:unhideWhenUsed="1"/>
+    <w:lsdException w:name="Table Subtle 1" w:semiHidden="1" w:unhideWhenUsed="1"/>
+    <w:lsdException w:name="Table Subtle 2" w:semiHidden="1" w:unhideWhenUsed="1"/>
+    <w:lsdException w:name="Table Web 1" w:semiHidden="1" w:unhideWhenUsed="1"/>
+    <w:lsdException w:name="Table Web 2" w:semiHidden="1" w:unhideWhenUsed="1"/>
+    <w:lsdException w:name="Table Web 3" w:semiHidden="1" w:unhideWhenUsed="1"/>
+    <w:lsdException w:name="Balloon Text" w:semiHidden="1" w:unhideWhenUsed="1"/>
+    <w:lsdException w:name="Table Grid" w:uiPriority="59"/>
+    <w:lsdException w:name="Table Theme" w:semiHidden="1" w:unhideWhenUsed="1"/>
+    <w:lsdException w:name="Placeholder Text" w:semiHidden="1"/>
+    <w:lsdException w:name="No Spacing" w:uiPriority="1" w:qFormat="1"/>
+    <w:lsdException w:name="Light Shading" w:uiPriority="60"/>
+    <w:lsdException w:name="Light List" w:uiPriority="61"/>
+    <w:lsdException w:name="Light Grid" w:uiPriority="62"/>
+    <w:lsdException w:name="Medium Shading 1" w:uiPriority="63"/>
+    <w:lsdException w:name="Medium Shading 2" w:uiPriority="64"/>
+    <w:lsdException w:name="Medium List 1" w:uiPriority="65"/>
+    <w:lsdException w:name="Medium List 2" w:uiPriority="66"/>
+    <w:lsdException w:name="Medium Grid 1" w:uiPriority="67"/>
+    <w:lsdException w:name="Medium Grid 2" w:uiPriority="68"/>
+    <w:lsdException w:name="Medium Grid 3" w:uiPriority="69"/>
+    <w:lsdException w:name="Dark List" w:uiPriority="70"/>
+    <w:lsdException w:name="Colorful Shading" w:uiPriority="71"/>
+    <w:lsdException w:name="Colorful List" w:uiPriority="72"/>
+    <w:lsdException w:name="Colorful Grid" w:uiPriority="73"/>
+    <w:lsdException w:name="Light Shading Accent 1" w:uiPriority="60"/>
+    <w:lsdException w:name="Light List Accent 1" w:uiPriority="61"/>
+    <w:lsdException w:name="Light Grid Accent 1" w:uiPriority="62"/>
+    <w:lsdException w:name="Medium Shading 1 Accent 1" w:uiPriority="63"/>
+    <w:lsdException w:name="Medium Shading 2 Accent 1" w:uiPriority="64"/>
+    <w:lsdException w:name="Medium List 1 Accent 1" w:uiPriority="65"/>
+    <w:lsdException w:name="Revision" w:semiHidden="1"/>
+    <w:lsdException w:name="List Paragraph" w:uiPriority="34" w:qFormat="1"/>
+    <w:lsdException w:name="Quote" w:uiPriority="29" w:qFormat="1"/>
+    <w:lsdException w:name="Intense Quote" w:uiPriority="30" w:qFormat="1"/>
+    <w:lsdException w:name="Medium List 2 Accent 1" w:uiPriority="66"/>
+    <w:lsdException w:name="Medium Grid 1 Accent 1" w:uiPriority="67"/>
+    <w:lsdException w:name="Medium Grid 2 Accent 1" w:uiPriority="68"/>
+    <w:lsdException w:name="Medium Grid 3 Accent 1" w:uiPriority="69"/>
+    <w:lsdException w:name="Dark List Accent 1" w:uiPriority="70"/>
+    <w:lsdException w:name="Colorful Shading Accent 1" w:uiPriority="71"/>
+    <w:lsdException w:name="Colorful List Accent 1" w:uiPriority="72"/>
+    <w:lsdException w:name="Colorful Grid Accent 1" w:uiPriority="73"/>
+    <w:lsdException w:name="Light Shading Accent 2" w:uiPriority="60"/>
+    <w:lsdException w:name="Light List Accent 2" w:uiPriority="61"/>
+    <w:lsdException w:name="Light Grid Accent 2" w:uiPriority="62"/>
+    <w:lsdException w:name="Medium Shading 1 Accent 2" w:uiPriority="63"/>
+    <w:lsdException w:name="Medium Shading 2 Accent 2" w:uiPriority="64"/>
+    <w:lsdException w:name="Medium List 1 Accent 2" w:uiPriority="65"/>
+    <w:lsdException w:name="Medium List 2 Accent 2" w:uiPriority="66"/>
+    <w:lsdException w:name="Medium Grid 1 Accent 2" w:uiPriority="67"/>
+    <w:lsdException w:name="Medium Grid 2 Accent 2" w:uiPriority="68"/>
+    <w:lsdException w:name="Medium Grid 3 Accent 2" w:uiPriority="69"/>
+    <w:lsdException w:name="Dark List Accent 2" w:uiPriority="70"/>
+    <w:lsdException w:name="Colorful Shading Accent 2" w:uiPriority="71"/>
+    <w:lsdException w:name="Colorful List Accent 2" w:uiPriority="72"/>
+    <w:lsdException w:name="Colorful Grid Accent 2" w:uiPriority="73"/>
+    <w:lsdException w:name="Light Shading Accent 3" w:uiPriority="60"/>
+    <w:lsdException w:name="Light List Accent 3" w:uiPriority="61"/>
+    <w:lsdException w:name="Light Grid Accent 3" w:uiPriority="62"/>
+    <w:lsdException w:name="Medium Shading 1 Accent 3" w:uiPriority="63"/>
+    <w:lsdException w:name="Medium Shading 2 Accent 3" w:uiPriority="64"/>
+    <w:lsdException w:name="Medium List 1 Accent 3" w:uiPriority="65"/>
+    <w:lsdException w:name="Medium List 2 Accent 3" w:uiPriority="66"/>
+    <w:lsdException w:name="Medium Grid 1 Accent 3" w:uiPriority="67"/>
+    <w:lsdException w:name="Medium Grid 2 Accent 3" w:uiPriority="68"/>
+    <w:lsdException w:name="Medium Grid 3 Accent 3" w:uiPriority="69"/>
+    <w:lsdException w:name="Dark List Accent 3" w:uiPriority="70"/>
+    <w:lsdException w:name="Colorful Shading Accent 3" w:uiPriority="71"/>
+    <w:lsdException w:name="Colorful List Accent 3" w:uiPriority="72"/>
+    <w:lsdException w:name="Colorful Grid Accent 3" w:uiPriority="73"/>
+    <w:lsdException w:name="Light Shading Accent 4" w:uiPriority="60"/>
+    <w:lsdException w:name="Light List Accent 4" w:uiPriority="61"/>
+    <w:lsdException w:name="Light Grid Accent 4" w:uiPriority="62"/>
+    <w:lsdException w:name="Medium Shading 1 Accent 4" w:uiPriority="63"/>
+    <w:lsdException w:name="Medium Shading 2 Accent 4" w:uiPriority="64"/>
+    <w:lsdException w:name="Medium List 1 Accent 4" w:uiPriority="65"/>
+    <w:lsdException w:name="Medium List 2 Accent 4" w:uiPriority="66"/>
+    <w:lsdException w:name="Medium Grid 1 Accent 4" w:uiPriority="67"/>
+    <w:lsdException w:name="Medium Grid 2 Accent 4" w:uiPriority="68"/>
+    <w:lsdException w:name="Medium Grid 3 Accent 4" w:uiPriority="69"/>
+    <w:lsdException w:name="Dark List Accent 4" w:uiPriority="70"/>
+    <w:lsdException w:name="Colorful Shading Accent 4" w:uiPriority="71"/>
+    <w:lsdException w:name="Colorful List Accent 4" w:uiPriority="72"/>
+    <w:lsdException w:name="Colorful Grid Accent 4" w:uiPriority="73"/>
+    <w:lsdException w:name="Light Shading Accent 5" w:uiPriority="60"/>
+    <w:lsdException w:name="Light List Accent 5" w:uiPriority="61"/>
+    <w:lsdException w:name="Light Grid Accent 5" w:uiPriority="62"/>
+    <w:lsdException w:name="Medium Shading 1 Accent 5" w:uiPriority="63"/>
+    <w:lsdException w:name="Medium Shading 2 Accent 5" w:uiPriority="64"/>
+    <w:lsdException w:name="Medium List 1 Accent 5" w:uiPriority="65"/>
+    <w:lsdException w:name="Medium List 2 Accent 5" w:uiPriority="66"/>
+    <w:lsdException w:name="Medium Grid 1 Accent 5" w:uiPriority="67"/>
+    <w:lsdException w:name="Medium Grid 2 Accent 5" w:uiPriority="68"/>
+    <w:lsdException w:name="Medium Grid 3 Accent 5" w:uiPriority="69"/>
+    <w:lsdException w:name="Dark List Accent 5" w:uiPriority="70"/>
+    <w:lsdException w:name="Colorful Shading Accent 5" w:uiPriority="71"/>
+    <w:lsdException w:name="Colorful List Accent 5" w:uiPriority="72"/>
+    <w:lsdException w:name="Colorful Grid Accent 5" w:uiPriority="73"/>
+    <w:lsdException w:name="Light Shading Accent 6" w:uiPriority="60"/>
+    <w:lsdException w:name="Light List Accent 6" w:uiPriority="61"/>
+    <w:lsdException w:name="Light Grid Accent 6" w:uiPriority="62"/>
+    <w:lsdException w:name="Medium Shading 1 Accent 6" w:uiPriority="63"/>
+    <w:lsdException w:name="Medium Shading 2 Accent 6" w:uiPriority="64"/>
+    <w:lsdException w:name="Medium List 1 Accent 6" w:uiPriority="65"/>
+    <w:lsdException w:name="Medium List 2 Accent 6" w:uiPriority="66"/>
+    <w:lsdException w:name="Medium Grid 1 Accent 6" w:uiPriority="67"/>
+    <w:lsdException w:name="Medium Grid 2 Accent 6" w:uiPriority="68"/>
+    <w:lsdException w:name="Medium Grid 3 Accent 6" w:uiPriority="69"/>
+    <w:lsdException w:name="Dark List Accent 6" w:uiPriority="70"/>
+    <w:lsdException w:name="Colorful Shading Accent 6" w:uiPriority="71"/>
+    <w:lsdException w:name="Colorful List Accent 6" w:uiPriority="72"/>
+    <w:lsdException w:name="Colorful Grid Accent 6" w:uiPriority="73"/>
+    <w:lsdException w:name="Subtle Emphasis" w:uiPriority="19" w:qFormat="1"/>
+    <w:lsdException w:name="Intense Emphasis" w:uiPriority="21" w:qFormat="1"/>
+    <w:lsdException w:name="Subtle Reference" w:uiPriority="31" w:qFormat="1"/>
+    <w:lsdException w:name="Intense Reference" w:uiPriority="32" w:qFormat="1"/>
+    <w:lsdException w:name="Book Title" w:uiPriority="33" w:qFormat="1"/>
+    <w:lsdException w:name="Bibliography" w:semiHidden="1" w:uiPriority="37" w:unhideWhenUsed="1"/>
+    <w:lsdException w:name="TOC Heading" w:semiHidden="1" w:uiPriority="39" w:unhideWhenUsed="1" w:qFormat="1"/>
+    <w:lsdException w:name="Plain Table 1" w:uiPriority="41"/>
+    <w:lsdException w:name="Plain Table 2" w:uiPriority="42"/>
+    <w:lsdException w:name="Plain Table 3" w:uiPriority="43"/>
+    <w:lsdException w:name="Plain Table 4" w:uiPriority="44"/>
+    <w:lsdException w:name="Plain Table 5" w:uiPriority="45"/>
+    <w:lsdException w:name="Grid Table Light" w:uiPriority="40"/>
+    <w:lsdException w:name="Grid Table 1 Light" w:uiPriority="46"/>
+    <w:lsdException w:name="Grid Table 2" w:uiPriority="47"/>
+    <w:lsdException w:name="Grid Table 3" w:uiPriority="48"/>
+    <w:lsdException w:name="Grid Table 4" w:uiPriority="49"/>
+    <w:lsdException w:name="Grid Table 5 Dark" w:uiPriority="50"/>
+    <w:lsdException w:name="Grid Table 6 Colorful" w:uiPriority="51"/>
+    <w:lsdException w:name="Grid Table 7 Colorful" w:uiPriority="52"/>
+    <w:lsdException w:name="Grid Table 1 Light Accent 1" w:uiPriority="46"/>
+    <w:lsdException w:name="Grid Table 2 Accent 1" w:uiPriority="47"/>
+    <w:lsdException w:name="Grid Table 3 Accent 1" w:uiPriority="48"/>
+    <w:lsdException w:name="Grid Table 4 Accent 1" w:uiPriority="49"/>
+    <w:lsdException w:name="Grid Table 5 Dark Accent 1" w:uiPriority="50"/>
+    <w:lsdException w:name="Grid Table 6 Colorful Accent 1" w:uiPriority="51"/>
+    <w:lsdException w:name="Grid Table 7 Colorful Accent 1" w:uiPriority="52"/>
+    <w:lsdException w:name="Grid Table 1 Light Accent 2" w:uiPriority="46"/>
+    <w:lsdException w:name="Grid Table 2 Accent 2" w:uiPriority="47"/>
+    <w:lsdException w:name="Grid Table 3 Accent 2" w:uiPriority="48"/>
+    <w:lsdException w:name="Grid Table 4 Accent 2" w:uiPriority="49"/>
+    <w:lsdException w:name="Grid Table 5 Dark Accent 2" w:uiPriority="50"/>
+    <w:lsdException w:name="Grid Table 6 Colorful Accent 2" w:uiPriority="51"/>
+    <w:lsdException w:name="Grid Table 7 Colorful Accent 2" w:uiPriority="52"/>
+    <w:lsdException w:name="Grid Table 1 Light Accent 3" w:uiPriority="46"/>
+    <w:lsdException w:name="Grid Table 2 Accent 3" w:uiPriority="47"/>
+    <w:lsdException w:name="Grid Table 3 Accent 3" w:uiPriority="48"/>
+    <w:lsdException w:name="Grid Table 4 Accent 3" w:uiPriority="49"/>
+    <w:lsdException w:name="Grid Table 5 Dark Accent 3" w:uiPriority="50"/>
+    <w:lsdException w:name="Grid Table 6 Colorful Accent 3" w:uiPriority="51"/>
+    <w:lsdException w:name="Grid Table 7 Colorful Accent 3" w:uiPriority="52"/>
+    <w:lsdException w:name="Grid Table 1 Light Accent 4" w:uiPriority="46"/>
+    <w:lsdException w:name="Grid Table 2 Accent 4" w:uiPriority="47"/>
+    <w:lsdException w:name="Grid Table 3 Accent 4" w:uiPriority="48"/>
+    <w:lsdException w:name="Grid Table 4 Accent 4" w:uiPriority="49"/>
+    <w:lsdException w:name="Grid Table 5 Dark Accent 4" w:uiPriority="50"/>
+    <w:lsdException w:name="Grid Table 6 Colorful Accent 4" w:uiPriority="51"/>
+    <w:lsdException w:name="Grid Table 7 Colorful Accent 4" w:uiPriority="52"/>
+    <w:lsdException w:name="Grid Table 1 Light Accent 5" w:uiPriority="46"/>
+    <w:lsdException w:name="Grid Table 2 Accent 5" w:uiPriority="47"/>
+    <w:lsdException w:name="Grid Table 3 Accent 5" w:uiPriority="48"/>
+    <w:lsdException w:name="Grid Table 4 Accent 5" w:uiPriority="49"/>
+    <w:lsdException w:name="Grid Table 5 Dark Accent 5" w:uiPriority="50"/>
+    <w:lsdException w:name="Grid Table 6 Colorful Accent 5" w:uiPriority="51"/>
+    <w:lsdException w:name="Grid Table 7 Colorful Accent 5" w:uiPriority="52"/>
+    <w:lsdException w:name="Grid Table 1 Light Accent 6" w:uiPriority="46"/>
+    <w:lsdException w:name="Grid Table 2 Accent 6" w:uiPriority="47"/>
+    <w:lsdException w:name="Grid Table 3 Accent 6" w:uiPriority="48"/>
+    <w:lsdException w:name="Grid Table 4 Accent 6" w:uiPriority="49"/>
+    <w:lsdException w:name="Grid Table 5 Dark Accent 6" w:uiPriority="50"/>
+    <w:lsdException w:name="Grid Table 6 Colorful Accent 6" w:uiPriority="51"/>
+    <w:lsdException w:name="Grid Table 7 Colorful Accent 6" w:uiPriority="52"/>
+    <w:lsdException w:name="List Table 1 Light" w:uiPriority="46"/>
+    <w:lsdException w:name="List Table 2" w:uiPriority="47"/>
+    <w:lsdException w:name="List Table 3" w:uiPriority="48"/>
+    <w:lsdException w:name="List Table 4" w:uiPriority="49"/>
+    <w:lsdException w:name="List Table 5 Dark" w:uiPriority="50"/>
+    <w:lsdException w:name="List Table 6 Colorful" w:uiPriority="51"/>
+    <w:lsdException w:name="List Table 7 Colorful" w:uiPriority="52"/>
+    <w:lsdException w:name="List Table 1 Light Accent 1" w:uiPriority="46"/>
+    <w:lsdException w:name="List Table 2 Accent 1" w:uiPriority="47"/>
+    <w:lsdException w:name="List Table 3 Accent 1" w:uiPriority="48"/>
+    <w:lsdException w:name="List Table 4 Accent 1" w:uiPriority="49"/>
+    <w:lsdException w:name="List Table 5 Dark Accent 1" w:uiPriority="50"/>
+    <w:lsdException w:name="List Table 6 Colorful Accent 1" w:uiPriority="51"/>
+    <w:lsdException w:name="List Table 7 Colorful Accent 1" w:uiPriority="52"/>
+    <w:lsdException w:name="List Table 1 Light Accent 2" w:uiPriority="46"/>
+    <w:lsdException w:name="List Table 2 Accent 2" w:uiPriority="47"/>
+    <w:lsdException w:name="List Table 3 Accent 2" w:uiPriority="48"/>
+    <w:lsdException w:name="List Table 4 Accent 2" w:uiPriority="49"/>
+    <w:lsdException w:name="List Table 5 Dark Accent 2" w:uiPriority="50"/>
+    <w:lsdException w:name="List Table 6 Colorful Accent 2" w:uiPriority="51"/>
+    <w:lsdException w:name="List Table 7 Colorful Accent 2" w:uiPriority="52"/>
+    <w:lsdException w:name="List Table 1 Light Accent 3" w:uiPriority="46"/>
+    <w:lsdException w:name="List Table 2 Accent 3" w:uiPriority="47"/>
+    <w:lsdException w:name="List Table 3 Accent 3" w:uiPriority="48"/>
+    <w:lsdException w:name="List Table 4 Accent 3" w:uiPriority="49"/>
+    <w:lsdException w:name="List Table 5 Dark Accent 3" w:uiPriority="50"/>
+    <w:lsdException w:name="List Table 6 Colorful Accent 3" w:uiPriority="51"/>
+    <w:lsdException w:name="List Table 7 Colorful Accent 3" w:uiPriority="52"/>
+    <w:lsdException w:name="List Table 1 Light Accent 4" w:uiPriority="46"/>
+    <w:lsdException w:name="List Table 2 Accent 4" w:uiPriority="47"/>
+    <w:lsdException w:name="List Table 3 Accent 4" w:uiPriority="48"/>
+    <w:lsdException w:name="List Table 4 Accent 4" w:uiPriority="49"/>
+    <w:lsdException w:name="List Table 5 Dark Accent 4" w:uiPriority="50"/>
+    <w:lsdException w:name="List Table 6 Colorful Accent 4" w:uiPriority="51"/>
+    <w:lsdException w:name="List Table 7 Colorful Accent 4" w:uiPriority="52"/>
+    <w:lsdException w:name="List Table 1 Light Accent 5" w:uiPriority="46"/>
+    <w:lsdException w:name="List Table 2 Accent 5" w:uiPriority="47"/>
+    <w:lsdException w:name="List Table 3 Accent 5" w:uiPriority="48"/>
+    <w:lsdException w:name="List Table 4 Accent 5" w:uiPriority="49"/>
+    <w:lsdException w:name="List Table 5 Dark Accent 5" w:uiPriority="50"/>
+    <w:lsdException w:name="List Table 6 Colorful Accent 5" w:uiPriority="51"/>
+    <w:lsdException w:name="List Table 7 Colorful Accent 5" w:uiPriority="52"/>
+    <w:lsdException w:name="List Table 1 Light Accent 6" w:uiPriority="46"/>
+    <w:lsdException w:name="List Table 2 Accent 6" w:uiPriority="47"/>
+    <w:lsdException w:name="List Table 3 Accent 6" w:uiPriority="48"/>
+    <w:lsdException w:name="List Table 4 Accent 6" w:uiPriority="49"/>
+    <w:lsdException w:name="List Table 5 Dark Accent 6" w:uiPriority="50"/>
+    <w:lsdException w:name="List Table 6 Colorful Accent 6" w:uiPriority="51"/>
+    <w:lsdException w:name="List Table 7 Colorful Accent 6" w:uiPriority="52"/>
   </w:latentStyles>
   <w:style w:type="paragraph" w:default="1" w:styleId="Normal">
     <w:name w:val="Normal"/>
@@ -1233,7 +2187,6 @@
     <w:uiPriority w:val="99"/>
     <w:semiHidden/>
     <w:unhideWhenUsed/>
-    <w:qFormat/>
     <w:tblPr>
       <w:tblInd w:w="0" w:type="dxa"/>
       <w:tblCellMar>
